--- a/Business Requirement Documents/MissoulaBuildingPermitTrackingBRD_Wyman_yyyymmdd_v2.docx
+++ b/Business Requirement Documents/MissoulaBuildingPermitTrackingBRD_Wyman_yyyymmdd_v2.docx
@@ -1320,6 +1320,13 @@
     </w:sdt>
     <w:sdt>
       <w:sdtPr>
+        <w:rPr>
+          <w:rFonts w:asciiTheme="minorHAnsi" w:eastAsiaTheme="minorHAnsi" w:hAnsiTheme="minorHAnsi" w:cstheme="minorBidi"/>
+          <w:color w:val="7F7F7F" w:themeColor="text1" w:themeTint="80"/>
+          <w:spacing w:val="0"/>
+          <w:sz w:val="24"/>
+          <w:szCs w:val="24"/>
+        </w:rPr>
         <w:id w:val="56207073"/>
         <w:docPartObj>
           <w:docPartGallery w:val="Table of Contents"/>
@@ -1328,14 +1335,9 @@
       </w:sdtPr>
       <w:sdtEndPr>
         <w:rPr>
-          <w:rFonts w:asciiTheme="minorHAnsi" w:eastAsiaTheme="minorHAnsi" w:hAnsiTheme="minorHAnsi" w:cstheme="minorBidi"/>
           <w:b/>
           <w:bCs/>
           <w:noProof/>
-          <w:color w:val="7F7F7F" w:themeColor="text1" w:themeTint="80"/>
-          <w:spacing w:val="0"/>
-          <w:sz w:val="24"/>
-          <w:szCs w:val="24"/>
         </w:rPr>
       </w:sdtEndPr>
       <w:sdtContent>
@@ -1416,21 +1418,7 @@
                 <w:rStyle w:val="Hyperlink"/>
                 <w:noProof/>
               </w:rPr>
-              <w:t>Document co</w:t>
-            </w:r>
-            <w:r>
-              <w:rPr>
-                <w:rStyle w:val="Hyperlink"/>
-                <w:noProof/>
-              </w:rPr>
-              <w:t>n</w:t>
-            </w:r>
-            <w:r>
-              <w:rPr>
-                <w:rStyle w:val="Hyperlink"/>
-                <w:noProof/>
-              </w:rPr>
-              <w:t>trol</w:t>
+              <w:t>Document control</w:t>
             </w:r>
             <w:r>
               <w:rPr>
@@ -3412,7 +3400,11 @@
           <w:tcPr>
             <w:tcW w:w="1143" w:type="dxa"/>
           </w:tcPr>
-          <w:p/>
+          <w:p>
+            <w:r>
+              <w:t>V2</w:t>
+            </w:r>
+          </w:p>
         </w:tc>
         <w:tc>
           <w:tcPr>
@@ -3424,7 +3416,11 @@
           <w:tcPr>
             <w:tcW w:w="1357" w:type="dxa"/>
           </w:tcPr>
-          <w:p/>
+          <w:p>
+            <w:r>
+              <w:t>Luke</w:t>
+            </w:r>
+          </w:p>
         </w:tc>
         <w:tc>
           <w:tcPr>
@@ -3742,14 +3738,7 @@
           <w:rFonts w:ascii="Arial" w:hAnsi="Arial" w:cs="Arial"/>
           <w:color w:val="auto"/>
         </w:rPr>
-        <w:t xml:space="preserve">Missoula </w:t>
-      </w:r>
-      <w:r>
-        <w:rPr>
-          <w:rFonts w:ascii="Arial" w:hAnsi="Arial" w:cs="Arial"/>
-          <w:color w:val="auto"/>
-        </w:rPr>
-        <w:t>Community Planning, Development &amp; Innovation</w:t>
+        <w:t>Missoula Community Planning, Development &amp; Innovation</w:t>
       </w:r>
     </w:p>
     <w:p>
@@ -3909,21 +3898,7 @@
             <w:rStyle w:val="Hyperlink"/>
             <w:rFonts w:ascii="Arial" w:hAnsi="Arial" w:cs="Arial"/>
           </w:rPr>
-          <w:t>Community Dev</w:t>
-        </w:r>
-        <w:r>
-          <w:rPr>
-            <w:rStyle w:val="Hyperlink"/>
-            <w:rFonts w:ascii="Arial" w:hAnsi="Arial" w:cs="Arial"/>
-          </w:rPr>
-          <w:t>e</w:t>
-        </w:r>
-        <w:r>
-          <w:rPr>
-            <w:rStyle w:val="Hyperlink"/>
-            <w:rFonts w:ascii="Arial" w:hAnsi="Arial" w:cs="Arial"/>
-          </w:rPr>
-          <w:t>lopment Summary Reporting Inspiration</w:t>
+          <w:t>Community Development Summary Reporting Inspiration</w:t>
         </w:r>
       </w:hyperlink>
       <w:r>
@@ -4087,21 +4062,7 @@
           <w:rFonts w:ascii="Arial" w:hAnsi="Arial" w:cs="Arial"/>
           <w:color w:val="auto"/>
         </w:rPr>
-        <w:t xml:space="preserve">Supports </w:t>
-      </w:r>
-      <w:r>
-        <w:rPr>
-          <w:rFonts w:ascii="Arial" w:hAnsi="Arial" w:cs="Arial"/>
-          <w:color w:val="auto"/>
-        </w:rPr>
-        <w:t xml:space="preserve">up-to-date, </w:t>
-      </w:r>
-      <w:r>
-        <w:rPr>
-          <w:rFonts w:ascii="Arial" w:hAnsi="Arial" w:cs="Arial"/>
-          <w:color w:val="auto"/>
-        </w:rPr>
-        <w:t>data-driven decisions on community development</w:t>
+        <w:t>Supports up-to-date, data-driven decisions on community development</w:t>
       </w:r>
       <w:r>
         <w:rPr>
@@ -4455,13 +4416,13 @@
           <w:rFonts w:ascii="Arial" w:hAnsi="Arial" w:cs="Arial"/>
           <w:color w:val="auto"/>
         </w:rPr>
+        <w:instrText xml:space="preserve"> \* MERGEFORMAT </w:instrText>
       </w:r>
       <w:r>
         <w:rPr>
           <w:rFonts w:ascii="Arial" w:hAnsi="Arial" w:cs="Arial"/>
           <w:color w:val="auto"/>
         </w:rPr>
-        <w:instrText xml:space="preserve"> \* MERGEFORMAT </w:instrText>
       </w:r>
       <w:r>
         <w:rPr>
@@ -4471,13 +4432,7 @@
         <w:fldChar w:fldCharType="separate"/>
       </w:r>
       <w:r>
-        <w:t>Product Desc</w:t>
-      </w:r>
-      <w:r>
-        <w:t>r</w:t>
-      </w:r>
-      <w:r>
-        <w:t>iptions</w:t>
+        <w:t>Product Descriptions</w:t>
       </w:r>
       <w:r>
         <w:rPr>
@@ -4522,6 +4477,7 @@
           <w:color w:val="auto"/>
           <w:u w:val="single"/>
         </w:rPr>
+        <w:instrText xml:space="preserve"> \* MERGEFORMAT </w:instrText>
       </w:r>
       <w:r>
         <w:rPr>
@@ -4529,7 +4485,6 @@
           <w:color w:val="auto"/>
           <w:u w:val="single"/>
         </w:rPr>
-        <w:instrText xml:space="preserve"> \* MERGEFORMAT </w:instrText>
       </w:r>
       <w:r>
         <w:rPr>
@@ -4540,13 +4495,7 @@
         <w:fldChar w:fldCharType="separate"/>
       </w:r>
       <w:r>
-        <w:t>Permit Metric</w:t>
-      </w:r>
-      <w:r>
-        <w:t xml:space="preserve"> </w:t>
-      </w:r>
-      <w:r>
-        <w:t>Dashboard</w:t>
+        <w:t>Permit Metric Dashboard</w:t>
       </w:r>
       <w:r>
         <w:rPr>
@@ -4600,6 +4549,7 @@
           <w:color w:val="auto"/>
           <w:u w:val="single"/>
         </w:rPr>
+        <w:instrText xml:space="preserve"> \* MERGEFORMAT </w:instrText>
       </w:r>
       <w:r>
         <w:rPr>
@@ -4607,7 +4557,6 @@
           <w:color w:val="auto"/>
           <w:u w:val="single"/>
         </w:rPr>
-        <w:instrText xml:space="preserve"> \* MERGEFORMAT </w:instrText>
       </w:r>
       <w:r>
         <w:rPr>
@@ -4633,23 +4582,7 @@
           <w:rFonts w:ascii="Arial" w:hAnsi="Arial" w:cs="Arial"/>
           <w:color w:val="auto"/>
         </w:rPr>
-        <w:t xml:space="preserve"> Data Points: TBD but likely </w:t>
-      </w:r>
-      <w:proofErr w:type="gramStart"/>
-      <w:r>
-        <w:rPr>
-          <w:rFonts w:ascii="Arial" w:hAnsi="Arial" w:cs="Arial"/>
-          <w:color w:val="auto"/>
-        </w:rPr>
-        <w:t>similar to</w:t>
-      </w:r>
-      <w:proofErr w:type="gramEnd"/>
-      <w:r>
-        <w:rPr>
-          <w:rFonts w:ascii="Arial" w:hAnsi="Arial" w:cs="Arial"/>
-          <w:color w:val="auto"/>
-        </w:rPr>
-        <w:t xml:space="preserve"> above, just calculated</w:t>
+        <w:t xml:space="preserve"> Data Points: TBD but likely similar to above, just calculated</w:t>
       </w:r>
     </w:p>
     <w:p>
@@ -4701,39 +4634,7 @@
           <w:rFonts w:ascii="Arial" w:hAnsi="Arial" w:cs="Arial"/>
           <w:color w:val="auto"/>
         </w:rPr>
-        <w:t xml:space="preserve">Community Development Summary Reporting: </w:t>
-      </w:r>
-      <w:proofErr w:type="gramStart"/>
-      <w:r>
-        <w:rPr>
-          <w:rFonts w:ascii="Arial" w:hAnsi="Arial" w:cs="Arial"/>
-          <w:color w:val="auto"/>
-        </w:rPr>
-        <w:t>Look into</w:t>
-      </w:r>
-      <w:proofErr w:type="gramEnd"/>
-      <w:r>
-        <w:rPr>
-          <w:rFonts w:ascii="Arial" w:hAnsi="Arial" w:cs="Arial"/>
-          <w:color w:val="auto"/>
-        </w:rPr>
-        <w:t xml:space="preserve"> using ArcGIS </w:t>
-      </w:r>
-      <w:proofErr w:type="spellStart"/>
-      <w:r>
-        <w:rPr>
-          <w:rFonts w:ascii="Arial" w:hAnsi="Arial" w:cs="Arial"/>
-          <w:color w:val="auto"/>
-        </w:rPr>
-        <w:t>StoryMap</w:t>
-      </w:r>
-      <w:proofErr w:type="spellEnd"/>
-      <w:r>
-        <w:rPr>
-          <w:rFonts w:ascii="Arial" w:hAnsi="Arial" w:cs="Arial"/>
-          <w:color w:val="auto"/>
-        </w:rPr>
-        <w:t>? Or just a dashboard?</w:t>
+        <w:t>Community Development Summary Reporting: Look into using ArcGIS StoryMap? Or just a dashboard?</w:t>
       </w:r>
     </w:p>
     <w:p>
@@ -4755,23 +4656,7 @@
           <w:rFonts w:ascii="Arial" w:hAnsi="Arial" w:cs="Arial"/>
           <w:color w:val="auto"/>
         </w:rPr>
-        <w:t>Defined Data Sets: TBD develop SQL Query/</w:t>
-      </w:r>
-      <w:proofErr w:type="spellStart"/>
-      <w:r>
-        <w:rPr>
-          <w:rFonts w:ascii="Arial" w:hAnsi="Arial" w:cs="Arial"/>
-          <w:color w:val="auto"/>
-        </w:rPr>
-        <w:t>ies</w:t>
-      </w:r>
-      <w:proofErr w:type="spellEnd"/>
-      <w:r>
-        <w:rPr>
-          <w:rFonts w:ascii="Arial" w:hAnsi="Arial" w:cs="Arial"/>
-          <w:color w:val="auto"/>
-        </w:rPr>
-        <w:t xml:space="preserve"> from needed Data Points </w:t>
+        <w:t xml:space="preserve">Defined Data Sets: TBD develop SQL Query/ies from needed Data Points </w:t>
       </w:r>
     </w:p>
     <w:p>
@@ -5200,13 +5085,7 @@
     </w:p>
     <w:p>
       <w:r>
-        <w:t>&lt;TBD:</w:t>
-      </w:r>
-      <w:r>
-        <w:t xml:space="preserve"> </w:t>
-      </w:r>
-      <w:r>
-        <w:t>&gt;</w:t>
+        <w:t>&lt;TBD: &gt;</w:t>
       </w:r>
     </w:p>
     <w:p>
@@ -6322,12 +6201,51 @@
     </w:p>
     <w:p>
       <w:pPr>
+        <w:spacing w:before="0" w:after="0" w:line="240" w:lineRule="auto"/>
+        <w:rPr>
+          <w:rFonts w:ascii="Aptos" w:eastAsia="Times New Roman" w:hAnsi="Aptos" w:cs="Times New Roman"/>
+          <w:color w:val="212121"/>
+          <w:lang w:eastAsia="en-US"/>
+        </w:rPr>
+      </w:pPr>
+      <w:r>
+        <w:rPr>
+          <w:rFonts w:ascii="Aptos" w:eastAsia="Times New Roman" w:hAnsi="Aptos" w:cs="Times New Roman"/>
+          <w:noProof/>
+          <w:color w:val="212121"/>
+          <w:lang w:eastAsia="en-US"/>
+        </w:rPr>
+        <w:lastRenderedPageBreak/>
+        <w:drawing>
+          <wp:inline distT="0" distB="0" distL="0" distR="0" wp14:anchorId="43B868D7" wp14:editId="5CE0FB57">
+            <wp:extent cx="6442145" cy="3200400"/>
+            <wp:effectExtent l="25400" t="0" r="22225" b="0"/>
+            <wp:docPr id="1775789891" name="Diagram 8"/>
+            <wp:cNvGraphicFramePr/>
+            <a:graphic xmlns:a="http://schemas.openxmlformats.org/drawingml/2006/main">
+              <a:graphicData uri="http://schemas.openxmlformats.org/drawingml/2006/diagram">
+                <dgm:relIds xmlns:dgm="http://schemas.openxmlformats.org/drawingml/2006/diagram" xmlns:r="http://schemas.openxmlformats.org/officeDocument/2006/relationships" r:dm="rId21" r:lo="rId22" r:qs="rId23" r:cs="rId24"/>
+              </a:graphicData>
+            </a:graphic>
+          </wp:inline>
+        </w:drawing>
+      </w:r>
+      <w:r>
+        <w:rPr>
+          <w:rFonts w:ascii="Aptos" w:eastAsia="Times New Roman" w:hAnsi="Aptos" w:cs="Times New Roman"/>
+          <w:color w:val="212121"/>
+          <w:lang w:eastAsia="en-US"/>
+        </w:rPr>
+        <w:t xml:space="preserve">                                            </w:t>
+      </w:r>
+    </w:p>
+    <w:p>
+      <w:pPr>
         <w:pStyle w:val="Heading2"/>
       </w:pPr>
       <w:bookmarkStart w:id="12" w:name="_Toc190260444"/>
       <w:bookmarkStart w:id="13" w:name="_Ref190266904"/>
       <w:r>
-        <w:lastRenderedPageBreak/>
         <w:t>Permit Metric Dashboard</w:t>
       </w:r>
       <w:bookmarkEnd w:id="12"/>
@@ -6892,21 +6810,7 @@
                 <w:sz w:val="21"/>
                 <w:szCs w:val="21"/>
               </w:rPr>
-              <w:t xml:space="preserve">Displays the count of all building permit </w:t>
-            </w:r>
-            <w:r>
-              <w:rPr>
-                <w:sz w:val="21"/>
-                <w:szCs w:val="21"/>
-              </w:rPr>
-              <w:t>issuance</w:t>
-            </w:r>
-            <w:r>
-              <w:rPr>
-                <w:sz w:val="21"/>
-                <w:szCs w:val="21"/>
-              </w:rPr>
-              <w:t>s by month.</w:t>
+              <w:t>Displays the count of all building permit issuances by month.</w:t>
             </w:r>
           </w:p>
         </w:tc>
@@ -6962,21 +6866,7 @@
                 <w:sz w:val="21"/>
                 <w:szCs w:val="21"/>
               </w:rPr>
-              <w:t>Status = “</w:t>
-            </w:r>
-            <w:r>
-              <w:rPr>
-                <w:sz w:val="21"/>
-                <w:szCs w:val="21"/>
-              </w:rPr>
-              <w:t>Issued</w:t>
-            </w:r>
-            <w:r>
-              <w:rPr>
-                <w:sz w:val="21"/>
-                <w:szCs w:val="21"/>
-              </w:rPr>
-              <w:t>”, COUNT(Permit ID), Cycle Date</w:t>
+              <w:t>Status = “Issued”, COUNT(Permit ID), Cycle Date</w:t>
             </w:r>
           </w:p>
         </w:tc>
@@ -7004,6 +6894,7 @@
                 <w:sz w:val="21"/>
                 <w:szCs w:val="21"/>
               </w:rPr>
+              <w:lastRenderedPageBreak/>
               <w:t>Permits Received by Year</w:t>
             </w:r>
           </w:p>
@@ -7025,21 +6916,7 @@
                 <w:sz w:val="21"/>
                 <w:szCs w:val="21"/>
               </w:rPr>
-              <w:t>Displays the count of all building permit applications by</w:t>
-            </w:r>
-            <w:r>
-              <w:rPr>
-                <w:sz w:val="21"/>
-                <w:szCs w:val="21"/>
-              </w:rPr>
-              <w:t xml:space="preserve"> year</w:t>
-            </w:r>
-            <w:r>
-              <w:rPr>
-                <w:sz w:val="21"/>
-                <w:szCs w:val="21"/>
-              </w:rPr>
-              <w:t>.</w:t>
+              <w:t>Displays the count of all building permit applications by year.</w:t>
             </w:r>
           </w:p>
         </w:tc>
@@ -7143,35 +7020,7 @@
                 <w:sz w:val="21"/>
                 <w:szCs w:val="21"/>
               </w:rPr>
-              <w:t xml:space="preserve">Displays the count of all building permit </w:t>
-            </w:r>
-            <w:r>
-              <w:rPr>
-                <w:sz w:val="21"/>
-                <w:szCs w:val="21"/>
-              </w:rPr>
-              <w:t>issuance</w:t>
-            </w:r>
-            <w:r>
-              <w:rPr>
-                <w:sz w:val="21"/>
-                <w:szCs w:val="21"/>
-              </w:rPr>
-              <w:t xml:space="preserve">s by </w:t>
-            </w:r>
-            <w:r>
-              <w:rPr>
-                <w:sz w:val="21"/>
-                <w:szCs w:val="21"/>
-              </w:rPr>
-              <w:t>year</w:t>
-            </w:r>
-            <w:r>
-              <w:rPr>
-                <w:sz w:val="21"/>
-                <w:szCs w:val="21"/>
-              </w:rPr>
-              <w:t>.</w:t>
+              <w:t>Displays the count of all building permit issuances by year.</w:t>
             </w:r>
           </w:p>
         </w:tc>
@@ -7282,14 +7131,7 @@
                 <w:sz w:val="21"/>
                 <w:szCs w:val="21"/>
               </w:rPr>
-              <w:t>Displays the count of all open building permits</w:t>
-            </w:r>
-            <w:r>
-              <w:rPr>
-                <w:sz w:val="21"/>
-                <w:szCs w:val="21"/>
-              </w:rPr>
-              <w:t>.</w:t>
+              <w:t>Displays the count of all open building permits.</w:t>
             </w:r>
           </w:p>
         </w:tc>
@@ -7331,21 +7173,7 @@
                 <w:sz w:val="21"/>
                 <w:szCs w:val="21"/>
               </w:rPr>
-              <w:t>Status</w:t>
-            </w:r>
-            <w:r>
-              <w:rPr>
-                <w:sz w:val="21"/>
-                <w:szCs w:val="21"/>
-              </w:rPr>
-              <w:t xml:space="preserve"> != “Issued”</w:t>
-            </w:r>
-            <w:r>
-              <w:rPr>
-                <w:sz w:val="21"/>
-                <w:szCs w:val="21"/>
-              </w:rPr>
-              <w:t>, COUNT(Permit ID)</w:t>
+              <w:t>Status != “Issued”, COUNT(Permit ID)</w:t>
             </w:r>
           </w:p>
         </w:tc>
@@ -7414,57 +7242,28 @@
                 <w:sz w:val="21"/>
                 <w:szCs w:val="21"/>
               </w:rPr>
-              <w:t xml:space="preserve">Displays the count of all </w:t>
+              <w:t>Displays the count of all open building permits</w:t>
             </w:r>
             <w:r>
               <w:rPr>
                 <w:sz w:val="21"/>
                 <w:szCs w:val="21"/>
               </w:rPr>
-              <w:t xml:space="preserve">open </w:t>
+              <w:t xml:space="preserve"> by </w:t>
             </w:r>
             <w:r>
               <w:rPr>
                 <w:sz w:val="21"/>
                 <w:szCs w:val="21"/>
               </w:rPr>
-              <w:t>building permit</w:t>
+              <w:t>the responsible party</w:t>
             </w:r>
             <w:r>
               <w:rPr>
                 <w:sz w:val="21"/>
                 <w:szCs w:val="21"/>
               </w:rPr>
-              <w:t>s</w:t>
-            </w:r>
-            <w:r>
-              <w:rPr>
-                <w:sz w:val="21"/>
-                <w:szCs w:val="21"/>
-              </w:rPr>
-              <w:t xml:space="preserve"> by </w:t>
-            </w:r>
-            <w:r>
-              <w:rPr>
-                <w:sz w:val="21"/>
-                <w:szCs w:val="21"/>
-              </w:rPr>
-              <w:t>the responsible party</w:t>
-            </w:r>
-            <w:r>
-              <w:rPr>
-                <w:sz w:val="21"/>
-                <w:szCs w:val="21"/>
-              </w:rPr>
-              <w:t xml:space="preserve">. As a 100% bar chart, this chart will indicate </w:t>
-            </w:r>
-            <w:r>
-              <w:rPr>
-                <w:sz w:val="21"/>
-                <w:szCs w:val="21"/>
-              </w:rPr>
-              <w:lastRenderedPageBreak/>
-              <w:t>proportion of permits in queue that are in city vs. non-city hands.</w:t>
+              <w:t>. As a 100% bar chart, this chart will indicate proportion of permits in queue that are in city vs. non-city hands.</w:t>
             </w:r>
           </w:p>
         </w:tc>
@@ -7485,7 +7284,6 @@
                 <w:sz w:val="21"/>
                 <w:szCs w:val="21"/>
               </w:rPr>
-              <w:lastRenderedPageBreak/>
               <w:t>Horizontal Bar Chart 100% (Single Element)</w:t>
             </w:r>
           </w:p>
@@ -7507,36 +7305,7 @@
                 <w:sz w:val="21"/>
                 <w:szCs w:val="21"/>
               </w:rPr>
-              <w:t xml:space="preserve">Status </w:t>
-            </w:r>
-            <w:r>
-              <w:rPr>
-                <w:sz w:val="21"/>
-                <w:szCs w:val="21"/>
-              </w:rPr>
-              <w:t>!</w:t>
-            </w:r>
-            <w:r>
-              <w:rPr>
-                <w:sz w:val="21"/>
-                <w:szCs w:val="21"/>
-              </w:rPr>
-              <w:t xml:space="preserve">= “Issued”, COUNT(Permit </w:t>
-            </w:r>
-            <w:r>
-              <w:rPr>
-                <w:sz w:val="21"/>
-                <w:szCs w:val="21"/>
-              </w:rPr>
-              <w:lastRenderedPageBreak/>
-              <w:t xml:space="preserve">ID), </w:t>
-            </w:r>
-            <w:r>
-              <w:rPr>
-                <w:sz w:val="21"/>
-                <w:szCs w:val="21"/>
-              </w:rPr>
-              <w:t>Responsible Party</w:t>
+              <w:t>Status != “Issued”, COUNT(Permit ID), Responsible Party</w:t>
             </w:r>
           </w:p>
         </w:tc>
@@ -7562,7 +7331,6 @@
                 <w:sz w:val="21"/>
                 <w:szCs w:val="21"/>
               </w:rPr>
-              <w:lastRenderedPageBreak/>
               <w:t xml:space="preserve">Permits in Queue by </w:t>
             </w:r>
             <w:r>
@@ -7902,21 +7670,7 @@
                 <w:sz w:val="21"/>
                 <w:szCs w:val="21"/>
               </w:rPr>
-              <w:t xml:space="preserve">First Cycle Review Days by </w:t>
-            </w:r>
-            <w:r>
-              <w:rPr>
-                <w:sz w:val="21"/>
-                <w:szCs w:val="21"/>
-              </w:rPr>
-              <w:t>Year</w:t>
-            </w:r>
-            <w:r>
-              <w:rPr>
-                <w:sz w:val="21"/>
-                <w:szCs w:val="21"/>
-              </w:rPr>
-              <w:t xml:space="preserve"> </w:t>
+              <w:t xml:space="preserve">First Cycle Review Days by Year </w:t>
             </w:r>
           </w:p>
         </w:tc>
@@ -7937,21 +7691,7 @@
                 <w:sz w:val="21"/>
                 <w:szCs w:val="21"/>
               </w:rPr>
-              <w:t xml:space="preserve">Displays the number of days for a permit to undergo an initial review. Show the median number of days in each </w:t>
-            </w:r>
-            <w:r>
-              <w:rPr>
-                <w:sz w:val="21"/>
-                <w:szCs w:val="21"/>
-              </w:rPr>
-              <w:t>year</w:t>
-            </w:r>
-            <w:r>
-              <w:rPr>
-                <w:sz w:val="21"/>
-                <w:szCs w:val="21"/>
-              </w:rPr>
-              <w:t>.</w:t>
+              <w:t>Displays the number of days for a permit to undergo an initial review. Show the median number of days in each year.</w:t>
             </w:r>
           </w:p>
         </w:tc>
@@ -8019,6 +7759,7 @@
                 <w:sz w:val="21"/>
                 <w:szCs w:val="21"/>
               </w:rPr>
+              <w:lastRenderedPageBreak/>
               <w:t>Number of Permits by Review Cycle and Responsible Party</w:t>
             </w:r>
           </w:p>
@@ -8082,7 +7823,21 @@
                 <w:sz w:val="21"/>
                 <w:szCs w:val="21"/>
               </w:rPr>
-              <w:t>Latest Status Record = “Yes”, COUNT(Cycle), Cycle, Responsible Party</w:t>
+              <w:t xml:space="preserve">Latest Record = </w:t>
+            </w:r>
+            <w:r>
+              <w:rPr>
+                <w:sz w:val="21"/>
+                <w:szCs w:val="21"/>
+              </w:rPr>
+              <w:t>TRUE</w:t>
+            </w:r>
+            <w:r>
+              <w:rPr>
+                <w:sz w:val="21"/>
+                <w:szCs w:val="21"/>
+              </w:rPr>
+              <w:t>, COUNT(Cycle), Cycle, Responsible Party</w:t>
             </w:r>
           </w:p>
         </w:tc>
@@ -8211,7 +7966,15 @@
         <w:spacing w:after="0"/>
       </w:pPr>
       <w:r>
-        <w:t xml:space="preserve">Permit Metric Dashboard Data </w:t>
+        <w:t>Permit Metric Dashboard Data</w:t>
+      </w:r>
+    </w:p>
+    <w:p>
+      <w:pPr>
+        <w:spacing w:after="0"/>
+      </w:pPr>
+      <w:r>
+        <w:t>This data needs to be a log of all permit activity. Thus, each row represents a change of permit status. If someone applies for a permit and the team accepts the permit, then 2 records for that permit should show: one for initial application and one for the issuance.</w:t>
       </w:r>
     </w:p>
     <w:tbl>
@@ -8443,7 +8206,7 @@
               <w:jc w:val="left"/>
             </w:pPr>
             <w:r>
-              <w:t>Latest Status Record</w:t>
+              <w:t>Latest Record</w:t>
             </w:r>
           </w:p>
         </w:tc>
@@ -8456,13 +8219,8 @@
               <w:cnfStyle w:val="000000000000" w:firstRow="0" w:lastRow="0" w:firstColumn="0" w:lastColumn="0" w:oddVBand="0" w:evenVBand="0" w:oddHBand="0" w:evenHBand="0" w:firstRowFirstColumn="0" w:firstRowLastColumn="0" w:lastRowFirstColumn="0" w:lastRowLastColumn="0"/>
             </w:pPr>
             <w:r>
-              <w:t xml:space="preserve">No, </w:t>
-            </w:r>
-            <w:proofErr w:type="gramStart"/>
-            <w:r>
-              <w:t>Yes</w:t>
-            </w:r>
-            <w:proofErr w:type="gramEnd"/>
+              <w:t>True, False</w:t>
+            </w:r>
           </w:p>
         </w:tc>
         <w:tc>
@@ -8646,6 +8404,7 @@
               <w:jc w:val="left"/>
             </w:pPr>
             <w:r>
+              <w:lastRenderedPageBreak/>
               <w:t>Days in Cycle Responsible Party</w:t>
             </w:r>
           </w:p>
@@ -8686,11 +8445,7 @@
         <w:spacing w:after="0"/>
       </w:pPr>
       <w:r>
-        <w:lastRenderedPageBreak/>
-        <w:t>Development Summary Reporting</w:t>
-      </w:r>
-      <w:r>
-        <w:t xml:space="preserve"> Data</w:t>
+        <w:t>Development Summary Reporting Data</w:t>
       </w:r>
     </w:p>
     <w:tbl>
@@ -9043,13 +8798,7 @@
     </w:p>
     <w:p>
       <w:r>
-        <w:t xml:space="preserve">&lt;TBD: </w:t>
-      </w:r>
-      <w:r>
-        <w:t>I need to do both my timeline as well as our deliverable timeline.</w:t>
-      </w:r>
-      <w:r>
-        <w:t>&gt;</w:t>
+        <w:t>&lt;TBD: I need to do both my timeline as well as our deliverable timeline.&gt;</w:t>
       </w:r>
     </w:p>
     <w:p>
@@ -9152,7 +8901,7 @@
           <w:sz w:val="22"/>
           <w:szCs w:val="22"/>
         </w:rPr>
-        <w:t xml:space="preserve"> </w:t>
+        <w:t xml:space="preserve"> | </w:t>
       </w:r>
       <w:r>
         <w:rPr>
@@ -9161,25 +8910,7 @@
           <w:sz w:val="22"/>
           <w:szCs w:val="22"/>
         </w:rPr>
-        <w:t xml:space="preserve">| </w:t>
-      </w:r>
-      <w:r>
-        <w:rPr>
-          <w:rFonts w:ascii="Helvetica" w:hAnsi="Helvetica" w:cs="Helvetica"/>
-          <w:color w:val="000000"/>
-          <w:sz w:val="22"/>
-          <w:szCs w:val="22"/>
-        </w:rPr>
-        <w:t>1</w:t>
-      </w:r>
-      <w:r>
-        <w:rPr>
-          <w:rFonts w:ascii="Helvetica" w:hAnsi="Helvetica" w:cs="Helvetica"/>
-          <w:color w:val="000000"/>
-          <w:sz w:val="22"/>
-          <w:szCs w:val="22"/>
-        </w:rPr>
-        <w:t>-on-1 meeting scheduled, syllabus quiz completed, &amp; prep form submitted before</w:t>
+        <w:t>1-on-1 meeting scheduled, syllabus quiz completed, &amp; prep form submitted before</w:t>
       </w:r>
       <w:r>
         <w:rPr>
@@ -9244,16 +8975,7 @@
           <w:sz w:val="22"/>
           <w:szCs w:val="22"/>
         </w:rPr>
-        <w:t xml:space="preserve"> </w:t>
-      </w:r>
-      <w:r>
-        <w:rPr>
-          <w:rFonts w:ascii="Helvetica" w:hAnsi="Helvetica" w:cs="Helvetica"/>
-          <w:color w:val="000000"/>
-          <w:sz w:val="22"/>
-          <w:szCs w:val="22"/>
-        </w:rPr>
-        <w:t>|</w:t>
+        <w:t xml:space="preserve"> |</w:t>
       </w:r>
       <w:r>
         <w:rPr>
@@ -9685,16 +9407,7 @@
           <w:sz w:val="22"/>
           <w:szCs w:val="22"/>
         </w:rPr>
-        <w:t xml:space="preserve"> </w:t>
-      </w:r>
-      <w:r>
-        <w:rPr>
-          <w:rFonts w:ascii="Helvetica" w:hAnsi="Helvetica" w:cs="Helvetica"/>
-          <w:color w:val="000000"/>
-          <w:sz w:val="22"/>
-          <w:szCs w:val="22"/>
-        </w:rPr>
-        <w:t xml:space="preserve">| </w:t>
+        <w:t xml:space="preserve"> | </w:t>
       </w:r>
       <w:r>
         <w:rPr>
@@ -10041,16 +9754,7 @@
           <w:sz w:val="22"/>
           <w:szCs w:val="22"/>
         </w:rPr>
-        <w:t xml:space="preserve"> </w:t>
-      </w:r>
-      <w:r>
-        <w:rPr>
-          <w:rFonts w:ascii="Helvetica" w:hAnsi="Helvetica" w:cs="Helvetica"/>
-          <w:color w:val="000000"/>
-          <w:sz w:val="22"/>
-          <w:szCs w:val="22"/>
-        </w:rPr>
-        <w:t xml:space="preserve">| </w:t>
+        <w:t xml:space="preserve"> | </w:t>
       </w:r>
       <w:r>
         <w:rPr>
@@ -10847,16 +10551,7 @@
           <w:sz w:val="22"/>
           <w:szCs w:val="22"/>
         </w:rPr>
-        <w:t xml:space="preserve"> |</w:t>
-      </w:r>
-      <w:r>
-        <w:rPr>
-          <w:rFonts w:ascii="Helvetica" w:hAnsi="Helvetica" w:cs="Helvetica"/>
-          <w:color w:val="000000"/>
-          <w:sz w:val="22"/>
-          <w:szCs w:val="22"/>
-        </w:rPr>
-        <w:t xml:space="preserve"> </w:t>
+        <w:t xml:space="preserve"> | </w:t>
       </w:r>
       <w:r>
         <w:rPr>
@@ -10922,16 +10617,7 @@
           <w:sz w:val="22"/>
           <w:szCs w:val="22"/>
         </w:rPr>
-        <w:t xml:space="preserve"> </w:t>
-      </w:r>
-      <w:r>
-        <w:rPr>
-          <w:rFonts w:ascii="Helvetica" w:hAnsi="Helvetica" w:cs="Helvetica"/>
-          <w:color w:val="000000"/>
-          <w:sz w:val="22"/>
-          <w:szCs w:val="22"/>
-        </w:rPr>
-        <w:t xml:space="preserve">and </w:t>
+        <w:t xml:space="preserve"> and </w:t>
       </w:r>
       <w:r>
         <w:rPr>
@@ -10953,9 +10639,203 @@
         <w:t xml:space="preserve"> due before midnight MT</w:t>
       </w:r>
     </w:p>
+    <w:p>
+      <w:pPr>
+        <w:tabs>
+          <w:tab w:val="left" w:pos="560"/>
+          <w:tab w:val="left" w:pos="1120"/>
+          <w:tab w:val="left" w:pos="1680"/>
+          <w:tab w:val="left" w:pos="2240"/>
+          <w:tab w:val="left" w:pos="2800"/>
+          <w:tab w:val="left" w:pos="3360"/>
+          <w:tab w:val="left" w:pos="3920"/>
+          <w:tab w:val="left" w:pos="4480"/>
+          <w:tab w:val="left" w:pos="5040"/>
+          <w:tab w:val="left" w:pos="5600"/>
+          <w:tab w:val="left" w:pos="6160"/>
+          <w:tab w:val="left" w:pos="6720"/>
+        </w:tabs>
+        <w:autoSpaceDE w:val="0"/>
+        <w:autoSpaceDN w:val="0"/>
+        <w:adjustRightInd w:val="0"/>
+        <w:spacing w:before="0" w:after="0" w:line="240" w:lineRule="auto"/>
+        <w:ind w:left="720" w:hanging="720"/>
+        <w:rPr>
+          <w:rFonts w:ascii="Helvetica" w:hAnsi="Helvetica" w:cs="Helvetica"/>
+          <w:color w:val="000000"/>
+          <w:sz w:val="22"/>
+          <w:szCs w:val="22"/>
+        </w:rPr>
+      </w:pPr>
+    </w:p>
+    <w:p>
+      <w:pPr>
+        <w:pStyle w:val="Heading1"/>
+      </w:pPr>
+      <w:r>
+        <w:t>Important Links</w:t>
+      </w:r>
+    </w:p>
+    <w:tbl>
+      <w:tblPr>
+        <w:tblStyle w:val="TableGrid"/>
+        <w:tblW w:w="0" w:type="auto"/>
+        <w:tblLook w:val="04A0" w:firstRow="1" w:lastRow="0" w:firstColumn="1" w:lastColumn="0" w:noHBand="0" w:noVBand="1"/>
+      </w:tblPr>
+      <w:tblGrid>
+        <w:gridCol w:w="3597"/>
+        <w:gridCol w:w="3597"/>
+        <w:gridCol w:w="3596"/>
+      </w:tblGrid>
+      <w:tr>
+        <w:tc>
+          <w:tcPr>
+            <w:tcW w:w="3600" w:type="dxa"/>
+          </w:tcPr>
+          <w:p>
+            <w:r>
+              <w:t>Link</w:t>
+            </w:r>
+          </w:p>
+        </w:tc>
+        <w:tc>
+          <w:tcPr>
+            <w:tcW w:w="3600" w:type="dxa"/>
+          </w:tcPr>
+          <w:p>
+            <w:r>
+              <w:t>Description</w:t>
+            </w:r>
+          </w:p>
+        </w:tc>
+        <w:tc>
+          <w:tcPr>
+            <w:tcW w:w="3600" w:type="dxa"/>
+          </w:tcPr>
+          <w:p>
+            <w:r>
+              <w:t>Why is it helpful for project?</w:t>
+            </w:r>
+          </w:p>
+        </w:tc>
+      </w:tr>
+      <w:tr>
+        <w:tc>
+          <w:tcPr>
+            <w:tcW w:w="3600" w:type="dxa"/>
+          </w:tcPr>
+          <w:p/>
+        </w:tc>
+        <w:tc>
+          <w:tcPr>
+            <w:tcW w:w="3600" w:type="dxa"/>
+          </w:tcPr>
+          <w:p/>
+        </w:tc>
+        <w:tc>
+          <w:tcPr>
+            <w:tcW w:w="3600" w:type="dxa"/>
+          </w:tcPr>
+          <w:p/>
+        </w:tc>
+      </w:tr>
+      <w:tr>
+        <w:tc>
+          <w:tcPr>
+            <w:tcW w:w="3600" w:type="dxa"/>
+          </w:tcPr>
+          <w:p>
+            <w:hyperlink r:id="rId26" w:history="1">
+              <w:r>
+                <w:rPr>
+                  <w:rStyle w:val="Hyperlink"/>
+                </w:rPr>
+                <w:t>ArcGIS REST Services Directory</w:t>
+              </w:r>
+            </w:hyperlink>
+          </w:p>
+        </w:tc>
+        <w:tc>
+          <w:tcPr>
+            <w:tcW w:w="3600" w:type="dxa"/>
+          </w:tcPr>
+          <w:p>
+            <w:r>
+              <w:t>Contains all the FeatureServers that exist currently.</w:t>
+            </w:r>
+          </w:p>
+        </w:tc>
+        <w:tc>
+          <w:tcPr>
+            <w:tcW w:w="3600" w:type="dxa"/>
+          </w:tcPr>
+          <w:p>
+            <w:r>
+              <w:t xml:space="preserve">I believe that we will have to </w:t>
+            </w:r>
+            <w:r>
+              <w:t>develop</w:t>
+            </w:r>
+            <w:r>
+              <w:t xml:space="preserve"> a FeatureServer for the building permit data. One exists, but it doesn’t quite fit our data needs.</w:t>
+            </w:r>
+          </w:p>
+        </w:tc>
+      </w:tr>
+      <w:tr>
+        <w:tc>
+          <w:tcPr>
+            <w:tcW w:w="3600" w:type="dxa"/>
+          </w:tcPr>
+          <w:p>
+            <w:hyperlink r:id="rId27" w:history="1">
+              <w:r>
+                <w:rPr>
+                  <w:rStyle w:val="Hyperlink"/>
+                </w:rPr>
+                <w:t>PermitList_Spatial Specificatio</w:t>
+              </w:r>
+              <w:r>
+                <w:rPr>
+                  <w:rStyle w:val="Hyperlink"/>
+                </w:rPr>
+                <w:t>n</w:t>
+              </w:r>
+              <w:r>
+                <w:rPr>
+                  <w:rStyle w:val="Hyperlink"/>
+                </w:rPr>
+                <w:t>s</w:t>
+              </w:r>
+            </w:hyperlink>
+          </w:p>
+        </w:tc>
+        <w:tc>
+          <w:tcPr>
+            <w:tcW w:w="3600" w:type="dxa"/>
+          </w:tcPr>
+          <w:p>
+            <w:r>
+              <w:t>Shows the data layer that currently exists and all the specifications.</w:t>
+            </w:r>
+          </w:p>
+        </w:tc>
+        <w:tc>
+          <w:tcPr>
+            <w:tcW w:w="3600" w:type="dxa"/>
+          </w:tcPr>
+          <w:p>
+            <w:r>
+              <w:t>This is what exists in the on ArcGIS for the data now. We might be able to use this as a starting point.</w:t>
+            </w:r>
+          </w:p>
+        </w:tc>
+      </w:tr>
+    </w:tbl>
+    <w:p/>
     <w:sectPr>
-      <w:footerReference w:type="default" r:id="rId21"/>
-      <w:footerReference w:type="first" r:id="rId22"/>
+      <w:footerReference w:type="default" r:id="rId28"/>
+      <w:footerReference w:type="first" r:id="rId29"/>
       <w:pgSz w:w="12240" w:h="15840"/>
       <w:pgMar w:top="720" w:right="720" w:bottom="806" w:left="720" w:header="720" w:footer="432" w:gutter="0"/>
       <w:pgNumType w:start="0"/>
@@ -11050,7 +10930,6 @@
     <w:sdt>
       <w:sdtPr>
         <w:id w:val="7803617"/>
-        <w:placeholder/>
         <w:temporary/>
         <w:showingPlcHdr/>
         <w15:appearance w15:val="hidden"/>
@@ -13466,6 +13345,7 @@
   <w:style w:type="character" w:default="1" w:styleId="DefaultParagraphFont">
     <w:name w:val="Default Paragraph Font"/>
     <w:uiPriority w:val="1"/>
+    <w:semiHidden/>
     <w:unhideWhenUsed/>
   </w:style>
   <w:style w:type="table" w:default="1" w:styleId="TableNormal">
@@ -15155,6 +15035,753 @@
 </dgm:colorsDef>
 </file>
 
+<file path=word/diagrams/colors2.xml><?xml version="1.0" encoding="utf-8"?>
+<dgm:colorsDef xmlns:dgm="http://schemas.openxmlformats.org/drawingml/2006/diagram" xmlns:a="http://schemas.openxmlformats.org/drawingml/2006/main" uniqueId="urn:microsoft.com/office/officeart/2005/8/colors/accent1_2">
+  <dgm:title val=""/>
+  <dgm:desc val=""/>
+  <dgm:catLst>
+    <dgm:cat type="accent1" pri="11200"/>
+  </dgm:catLst>
+  <dgm:styleLbl name="node0">
+    <dgm:fillClrLst meth="repeat">
+      <a:schemeClr val="accent1"/>
+    </dgm:fillClrLst>
+    <dgm:linClrLst meth="repeat">
+      <a:schemeClr val="lt1"/>
+    </dgm:linClrLst>
+    <dgm:effectClrLst/>
+    <dgm:txLinClrLst/>
+    <dgm:txFillClrLst/>
+    <dgm:txEffectClrLst/>
+  </dgm:styleLbl>
+  <dgm:styleLbl name="alignNode1">
+    <dgm:fillClrLst meth="repeat">
+      <a:schemeClr val="accent1"/>
+    </dgm:fillClrLst>
+    <dgm:linClrLst meth="repeat">
+      <a:schemeClr val="accent1"/>
+    </dgm:linClrLst>
+    <dgm:effectClrLst/>
+    <dgm:txLinClrLst/>
+    <dgm:txFillClrLst/>
+    <dgm:txEffectClrLst/>
+  </dgm:styleLbl>
+  <dgm:styleLbl name="node1">
+    <dgm:fillClrLst meth="repeat">
+      <a:schemeClr val="accent1"/>
+    </dgm:fillClrLst>
+    <dgm:linClrLst meth="repeat">
+      <a:schemeClr val="lt1"/>
+    </dgm:linClrLst>
+    <dgm:effectClrLst/>
+    <dgm:txLinClrLst/>
+    <dgm:txFillClrLst/>
+    <dgm:txEffectClrLst/>
+  </dgm:styleLbl>
+  <dgm:styleLbl name="lnNode1">
+    <dgm:fillClrLst meth="repeat">
+      <a:schemeClr val="accent1"/>
+    </dgm:fillClrLst>
+    <dgm:linClrLst meth="repeat">
+      <a:schemeClr val="lt1"/>
+    </dgm:linClrLst>
+    <dgm:effectClrLst/>
+    <dgm:txLinClrLst/>
+    <dgm:txFillClrLst/>
+    <dgm:txEffectClrLst/>
+  </dgm:styleLbl>
+  <dgm:styleLbl name="vennNode1">
+    <dgm:fillClrLst meth="repeat">
+      <a:schemeClr val="accent1">
+        <a:alpha val="50000"/>
+      </a:schemeClr>
+    </dgm:fillClrLst>
+    <dgm:linClrLst meth="repeat">
+      <a:schemeClr val="lt1"/>
+    </dgm:linClrLst>
+    <dgm:effectClrLst/>
+    <dgm:txLinClrLst/>
+    <dgm:txFillClrLst/>
+    <dgm:txEffectClrLst/>
+  </dgm:styleLbl>
+  <dgm:styleLbl name="node2">
+    <dgm:fillClrLst meth="repeat">
+      <a:schemeClr val="accent1"/>
+    </dgm:fillClrLst>
+    <dgm:linClrLst meth="repeat">
+      <a:schemeClr val="lt1"/>
+    </dgm:linClrLst>
+    <dgm:effectClrLst/>
+    <dgm:txLinClrLst/>
+    <dgm:txFillClrLst/>
+    <dgm:txEffectClrLst/>
+  </dgm:styleLbl>
+  <dgm:styleLbl name="node3">
+    <dgm:fillClrLst meth="repeat">
+      <a:schemeClr val="accent1"/>
+    </dgm:fillClrLst>
+    <dgm:linClrLst meth="repeat">
+      <a:schemeClr val="lt1"/>
+    </dgm:linClrLst>
+    <dgm:effectClrLst/>
+    <dgm:txLinClrLst/>
+    <dgm:txFillClrLst/>
+    <dgm:txEffectClrLst/>
+  </dgm:styleLbl>
+  <dgm:styleLbl name="node4">
+    <dgm:fillClrLst meth="repeat">
+      <a:schemeClr val="accent1"/>
+    </dgm:fillClrLst>
+    <dgm:linClrLst meth="repeat">
+      <a:schemeClr val="lt1"/>
+    </dgm:linClrLst>
+    <dgm:effectClrLst/>
+    <dgm:txLinClrLst/>
+    <dgm:txFillClrLst/>
+    <dgm:txEffectClrLst/>
+  </dgm:styleLbl>
+  <dgm:styleLbl name="fgImgPlace1">
+    <dgm:fillClrLst meth="repeat">
+      <a:schemeClr val="accent1">
+        <a:tint val="50000"/>
+      </a:schemeClr>
+    </dgm:fillClrLst>
+    <dgm:linClrLst meth="repeat">
+      <a:schemeClr val="lt1"/>
+    </dgm:linClrLst>
+    <dgm:effectClrLst/>
+    <dgm:txLinClrLst/>
+    <dgm:txFillClrLst meth="repeat">
+      <a:schemeClr val="lt1"/>
+    </dgm:txFillClrLst>
+    <dgm:txEffectClrLst/>
+  </dgm:styleLbl>
+  <dgm:styleLbl name="alignImgPlace1">
+    <dgm:fillClrLst meth="repeat">
+      <a:schemeClr val="accent1">
+        <a:tint val="50000"/>
+      </a:schemeClr>
+    </dgm:fillClrLst>
+    <dgm:linClrLst meth="repeat">
+      <a:schemeClr val="lt1"/>
+    </dgm:linClrLst>
+    <dgm:effectClrLst/>
+    <dgm:txLinClrLst/>
+    <dgm:txFillClrLst meth="repeat">
+      <a:schemeClr val="lt1"/>
+    </dgm:txFillClrLst>
+    <dgm:txEffectClrLst/>
+  </dgm:styleLbl>
+  <dgm:styleLbl name="bgImgPlace1">
+    <dgm:fillClrLst meth="repeat">
+      <a:schemeClr val="accent1">
+        <a:tint val="50000"/>
+      </a:schemeClr>
+    </dgm:fillClrLst>
+    <dgm:linClrLst meth="repeat">
+      <a:schemeClr val="lt1"/>
+    </dgm:linClrLst>
+    <dgm:effectClrLst/>
+    <dgm:txLinClrLst/>
+    <dgm:txFillClrLst meth="repeat">
+      <a:schemeClr val="lt1"/>
+    </dgm:txFillClrLst>
+    <dgm:txEffectClrLst/>
+  </dgm:styleLbl>
+  <dgm:styleLbl name="sibTrans2D1">
+    <dgm:fillClrLst meth="repeat">
+      <a:schemeClr val="accent1">
+        <a:tint val="60000"/>
+      </a:schemeClr>
+    </dgm:fillClrLst>
+    <dgm:linClrLst meth="repeat">
+      <a:schemeClr val="accent1">
+        <a:tint val="60000"/>
+      </a:schemeClr>
+    </dgm:linClrLst>
+    <dgm:effectClrLst/>
+    <dgm:txLinClrLst/>
+    <dgm:txFillClrLst/>
+    <dgm:txEffectClrLst/>
+  </dgm:styleLbl>
+  <dgm:styleLbl name="fgSibTrans2D1">
+    <dgm:fillClrLst meth="repeat">
+      <a:schemeClr val="accent1">
+        <a:tint val="60000"/>
+      </a:schemeClr>
+    </dgm:fillClrLst>
+    <dgm:linClrLst meth="repeat">
+      <a:schemeClr val="accent1">
+        <a:tint val="60000"/>
+      </a:schemeClr>
+    </dgm:linClrLst>
+    <dgm:effectClrLst/>
+    <dgm:txLinClrLst/>
+    <dgm:txFillClrLst/>
+    <dgm:txEffectClrLst/>
+  </dgm:styleLbl>
+  <dgm:styleLbl name="bgSibTrans2D1">
+    <dgm:fillClrLst meth="repeat">
+      <a:schemeClr val="accent1">
+        <a:tint val="60000"/>
+      </a:schemeClr>
+    </dgm:fillClrLst>
+    <dgm:linClrLst meth="repeat">
+      <a:schemeClr val="accent1">
+        <a:tint val="60000"/>
+      </a:schemeClr>
+    </dgm:linClrLst>
+    <dgm:effectClrLst/>
+    <dgm:txLinClrLst/>
+    <dgm:txFillClrLst/>
+    <dgm:txEffectClrLst/>
+  </dgm:styleLbl>
+  <dgm:styleLbl name="sibTrans1D1">
+    <dgm:fillClrLst meth="repeat">
+      <a:schemeClr val="accent1"/>
+    </dgm:fillClrLst>
+    <dgm:linClrLst meth="repeat">
+      <a:schemeClr val="accent1"/>
+    </dgm:linClrLst>
+    <dgm:effectClrLst/>
+    <dgm:txLinClrLst/>
+    <dgm:txFillClrLst meth="repeat">
+      <a:schemeClr val="tx1"/>
+    </dgm:txFillClrLst>
+    <dgm:txEffectClrLst/>
+  </dgm:styleLbl>
+  <dgm:styleLbl name="callout">
+    <dgm:fillClrLst meth="repeat">
+      <a:schemeClr val="accent1"/>
+    </dgm:fillClrLst>
+    <dgm:linClrLst meth="repeat">
+      <a:schemeClr val="accent1">
+        <a:tint val="50000"/>
+      </a:schemeClr>
+    </dgm:linClrLst>
+    <dgm:effectClrLst/>
+    <dgm:txLinClrLst/>
+    <dgm:txFillClrLst meth="repeat">
+      <a:schemeClr val="tx1"/>
+    </dgm:txFillClrLst>
+    <dgm:txEffectClrLst/>
+  </dgm:styleLbl>
+  <dgm:styleLbl name="asst0">
+    <dgm:fillClrLst meth="repeat">
+      <a:schemeClr val="accent1"/>
+    </dgm:fillClrLst>
+    <dgm:linClrLst meth="repeat">
+      <a:schemeClr val="lt1"/>
+    </dgm:linClrLst>
+    <dgm:effectClrLst/>
+    <dgm:txLinClrLst/>
+    <dgm:txFillClrLst/>
+    <dgm:txEffectClrLst/>
+  </dgm:styleLbl>
+  <dgm:styleLbl name="asst1">
+    <dgm:fillClrLst meth="repeat">
+      <a:schemeClr val="accent1"/>
+    </dgm:fillClrLst>
+    <dgm:linClrLst meth="repeat">
+      <a:schemeClr val="lt1"/>
+    </dgm:linClrLst>
+    <dgm:effectClrLst/>
+    <dgm:txLinClrLst/>
+    <dgm:txFillClrLst/>
+    <dgm:txEffectClrLst/>
+  </dgm:styleLbl>
+  <dgm:styleLbl name="asst2">
+    <dgm:fillClrLst meth="repeat">
+      <a:schemeClr val="accent1"/>
+    </dgm:fillClrLst>
+    <dgm:linClrLst meth="repeat">
+      <a:schemeClr val="lt1"/>
+    </dgm:linClrLst>
+    <dgm:effectClrLst/>
+    <dgm:txLinClrLst/>
+    <dgm:txFillClrLst/>
+    <dgm:txEffectClrLst/>
+  </dgm:styleLbl>
+  <dgm:styleLbl name="asst3">
+    <dgm:fillClrLst meth="repeat">
+      <a:schemeClr val="accent1"/>
+    </dgm:fillClrLst>
+    <dgm:linClrLst meth="repeat">
+      <a:schemeClr val="lt1"/>
+    </dgm:linClrLst>
+    <dgm:effectClrLst/>
+    <dgm:txLinClrLst/>
+    <dgm:txFillClrLst/>
+    <dgm:txEffectClrLst/>
+  </dgm:styleLbl>
+  <dgm:styleLbl name="asst4">
+    <dgm:fillClrLst meth="repeat">
+      <a:schemeClr val="accent1"/>
+    </dgm:fillClrLst>
+    <dgm:linClrLst meth="repeat">
+      <a:schemeClr val="lt1"/>
+    </dgm:linClrLst>
+    <dgm:effectClrLst/>
+    <dgm:txLinClrLst/>
+    <dgm:txFillClrLst/>
+    <dgm:txEffectClrLst/>
+  </dgm:styleLbl>
+  <dgm:styleLbl name="parChTrans2D1">
+    <dgm:fillClrLst meth="repeat">
+      <a:schemeClr val="accent1">
+        <a:tint val="60000"/>
+      </a:schemeClr>
+    </dgm:fillClrLst>
+    <dgm:linClrLst meth="repeat">
+      <a:schemeClr val="accent1">
+        <a:tint val="60000"/>
+      </a:schemeClr>
+    </dgm:linClrLst>
+    <dgm:effectClrLst/>
+    <dgm:txLinClrLst/>
+    <dgm:txFillClrLst meth="repeat">
+      <a:schemeClr val="lt1"/>
+    </dgm:txFillClrLst>
+    <dgm:txEffectClrLst/>
+  </dgm:styleLbl>
+  <dgm:styleLbl name="parChTrans2D2">
+    <dgm:fillClrLst meth="repeat">
+      <a:schemeClr val="accent1"/>
+    </dgm:fillClrLst>
+    <dgm:linClrLst meth="repeat">
+      <a:schemeClr val="accent1"/>
+    </dgm:linClrLst>
+    <dgm:effectClrLst/>
+    <dgm:txLinClrLst/>
+    <dgm:txFillClrLst meth="repeat">
+      <a:schemeClr val="lt1"/>
+    </dgm:txFillClrLst>
+    <dgm:txEffectClrLst/>
+  </dgm:styleLbl>
+  <dgm:styleLbl name="parChTrans2D3">
+    <dgm:fillClrLst meth="repeat">
+      <a:schemeClr val="accent1"/>
+    </dgm:fillClrLst>
+    <dgm:linClrLst meth="repeat">
+      <a:schemeClr val="accent1"/>
+    </dgm:linClrLst>
+    <dgm:effectClrLst/>
+    <dgm:txLinClrLst/>
+    <dgm:txFillClrLst meth="repeat">
+      <a:schemeClr val="lt1"/>
+    </dgm:txFillClrLst>
+    <dgm:txEffectClrLst/>
+  </dgm:styleLbl>
+  <dgm:styleLbl name="parChTrans2D4">
+    <dgm:fillClrLst meth="repeat">
+      <a:schemeClr val="accent1"/>
+    </dgm:fillClrLst>
+    <dgm:linClrLst meth="repeat">
+      <a:schemeClr val="accent1"/>
+    </dgm:linClrLst>
+    <dgm:effectClrLst/>
+    <dgm:txLinClrLst/>
+    <dgm:txFillClrLst meth="repeat">
+      <a:schemeClr val="lt1"/>
+    </dgm:txFillClrLst>
+    <dgm:txEffectClrLst/>
+  </dgm:styleLbl>
+  <dgm:styleLbl name="parChTrans1D1">
+    <dgm:fillClrLst meth="repeat">
+      <a:schemeClr val="accent1"/>
+    </dgm:fillClrLst>
+    <dgm:linClrLst meth="repeat">
+      <a:schemeClr val="accent1">
+        <a:shade val="60000"/>
+      </a:schemeClr>
+    </dgm:linClrLst>
+    <dgm:effectClrLst/>
+    <dgm:txLinClrLst/>
+    <dgm:txFillClrLst meth="repeat">
+      <a:schemeClr val="tx1"/>
+    </dgm:txFillClrLst>
+    <dgm:txEffectClrLst/>
+  </dgm:styleLbl>
+  <dgm:styleLbl name="parChTrans1D2">
+    <dgm:fillClrLst meth="repeat">
+      <a:schemeClr val="accent1"/>
+    </dgm:fillClrLst>
+    <dgm:linClrLst meth="repeat">
+      <a:schemeClr val="accent1">
+        <a:shade val="60000"/>
+      </a:schemeClr>
+    </dgm:linClrLst>
+    <dgm:effectClrLst/>
+    <dgm:txLinClrLst/>
+    <dgm:txFillClrLst meth="repeat">
+      <a:schemeClr val="tx1"/>
+    </dgm:txFillClrLst>
+    <dgm:txEffectClrLst/>
+  </dgm:styleLbl>
+  <dgm:styleLbl name="parChTrans1D3">
+    <dgm:fillClrLst meth="repeat">
+      <a:schemeClr val="accent1"/>
+    </dgm:fillClrLst>
+    <dgm:linClrLst meth="repeat">
+      <a:schemeClr val="accent1">
+        <a:shade val="80000"/>
+      </a:schemeClr>
+    </dgm:linClrLst>
+    <dgm:effectClrLst/>
+    <dgm:txLinClrLst/>
+    <dgm:txFillClrLst meth="repeat">
+      <a:schemeClr val="tx1"/>
+    </dgm:txFillClrLst>
+    <dgm:txEffectClrLst/>
+  </dgm:styleLbl>
+  <dgm:styleLbl name="parChTrans1D4">
+    <dgm:fillClrLst meth="repeat">
+      <a:schemeClr val="accent1"/>
+    </dgm:fillClrLst>
+    <dgm:linClrLst meth="repeat">
+      <a:schemeClr val="accent1">
+        <a:shade val="80000"/>
+      </a:schemeClr>
+    </dgm:linClrLst>
+    <dgm:effectClrLst/>
+    <dgm:txLinClrLst/>
+    <dgm:txFillClrLst meth="repeat">
+      <a:schemeClr val="tx1"/>
+    </dgm:txFillClrLst>
+    <dgm:txEffectClrLst/>
+  </dgm:styleLbl>
+  <dgm:styleLbl name="fgAcc1">
+    <dgm:fillClrLst meth="repeat">
+      <a:schemeClr val="lt1">
+        <a:alpha val="90000"/>
+      </a:schemeClr>
+    </dgm:fillClrLst>
+    <dgm:linClrLst meth="repeat">
+      <a:schemeClr val="accent1"/>
+    </dgm:linClrLst>
+    <dgm:effectClrLst/>
+    <dgm:txLinClrLst/>
+    <dgm:txFillClrLst meth="repeat">
+      <a:schemeClr val="dk1"/>
+    </dgm:txFillClrLst>
+    <dgm:txEffectClrLst/>
+  </dgm:styleLbl>
+  <dgm:styleLbl name="conFgAcc1">
+    <dgm:fillClrLst meth="repeat">
+      <a:schemeClr val="lt1">
+        <a:alpha val="90000"/>
+      </a:schemeClr>
+    </dgm:fillClrLst>
+    <dgm:linClrLst meth="repeat">
+      <a:schemeClr val="accent1"/>
+    </dgm:linClrLst>
+    <dgm:effectClrLst/>
+    <dgm:txLinClrLst/>
+    <dgm:txFillClrLst meth="repeat">
+      <a:schemeClr val="dk1"/>
+    </dgm:txFillClrLst>
+    <dgm:txEffectClrLst/>
+  </dgm:styleLbl>
+  <dgm:styleLbl name="alignAcc1">
+    <dgm:fillClrLst meth="repeat">
+      <a:schemeClr val="lt1">
+        <a:alpha val="90000"/>
+      </a:schemeClr>
+    </dgm:fillClrLst>
+    <dgm:linClrLst meth="repeat">
+      <a:schemeClr val="accent1"/>
+    </dgm:linClrLst>
+    <dgm:effectClrLst/>
+    <dgm:txLinClrLst/>
+    <dgm:txFillClrLst meth="repeat">
+      <a:schemeClr val="dk1"/>
+    </dgm:txFillClrLst>
+    <dgm:txEffectClrLst/>
+  </dgm:styleLbl>
+  <dgm:styleLbl name="trAlignAcc1">
+    <dgm:fillClrLst meth="repeat">
+      <a:schemeClr val="lt1">
+        <a:alpha val="40000"/>
+      </a:schemeClr>
+    </dgm:fillClrLst>
+    <dgm:linClrLst meth="repeat">
+      <a:schemeClr val="accent1"/>
+    </dgm:linClrLst>
+    <dgm:effectClrLst/>
+    <dgm:txLinClrLst/>
+    <dgm:txFillClrLst meth="repeat">
+      <a:schemeClr val="dk1"/>
+    </dgm:txFillClrLst>
+    <dgm:txEffectClrLst/>
+  </dgm:styleLbl>
+  <dgm:styleLbl name="bgAcc1">
+    <dgm:fillClrLst meth="repeat">
+      <a:schemeClr val="lt1">
+        <a:alpha val="90000"/>
+      </a:schemeClr>
+    </dgm:fillClrLst>
+    <dgm:linClrLst meth="repeat">
+      <a:schemeClr val="accent1"/>
+    </dgm:linClrLst>
+    <dgm:effectClrLst/>
+    <dgm:txLinClrLst/>
+    <dgm:txFillClrLst meth="repeat">
+      <a:schemeClr val="dk1"/>
+    </dgm:txFillClrLst>
+    <dgm:txEffectClrLst/>
+  </dgm:styleLbl>
+  <dgm:styleLbl name="solidFgAcc1">
+    <dgm:fillClrLst meth="repeat">
+      <a:schemeClr val="lt1"/>
+    </dgm:fillClrLst>
+    <dgm:linClrLst meth="repeat">
+      <a:schemeClr val="accent1"/>
+    </dgm:linClrLst>
+    <dgm:effectClrLst/>
+    <dgm:txLinClrLst/>
+    <dgm:txFillClrLst meth="repeat">
+      <a:schemeClr val="dk1"/>
+    </dgm:txFillClrLst>
+    <dgm:txEffectClrLst/>
+  </dgm:styleLbl>
+  <dgm:styleLbl name="solidAlignAcc1">
+    <dgm:fillClrLst meth="repeat">
+      <a:schemeClr val="lt1"/>
+    </dgm:fillClrLst>
+    <dgm:linClrLst meth="repeat">
+      <a:schemeClr val="accent1"/>
+    </dgm:linClrLst>
+    <dgm:effectClrLst/>
+    <dgm:txLinClrLst/>
+    <dgm:txFillClrLst meth="repeat">
+      <a:schemeClr val="dk1"/>
+    </dgm:txFillClrLst>
+    <dgm:txEffectClrLst/>
+  </dgm:styleLbl>
+  <dgm:styleLbl name="solidBgAcc1">
+    <dgm:fillClrLst meth="repeat">
+      <a:schemeClr val="lt1"/>
+    </dgm:fillClrLst>
+    <dgm:linClrLst meth="repeat">
+      <a:schemeClr val="accent1"/>
+    </dgm:linClrLst>
+    <dgm:effectClrLst/>
+    <dgm:txLinClrLst/>
+    <dgm:txFillClrLst meth="repeat">
+      <a:schemeClr val="dk1"/>
+    </dgm:txFillClrLst>
+    <dgm:txEffectClrLst/>
+  </dgm:styleLbl>
+  <dgm:styleLbl name="fgAccFollowNode1">
+    <dgm:fillClrLst meth="repeat">
+      <a:schemeClr val="accent1">
+        <a:alpha val="90000"/>
+        <a:tint val="40000"/>
+      </a:schemeClr>
+    </dgm:fillClrLst>
+    <dgm:linClrLst meth="repeat">
+      <a:schemeClr val="accent1">
+        <a:alpha val="90000"/>
+        <a:tint val="40000"/>
+      </a:schemeClr>
+    </dgm:linClrLst>
+    <dgm:effectClrLst/>
+    <dgm:txLinClrLst/>
+    <dgm:txFillClrLst meth="repeat">
+      <a:schemeClr val="dk1"/>
+    </dgm:txFillClrLst>
+    <dgm:txEffectClrLst/>
+  </dgm:styleLbl>
+  <dgm:styleLbl name="alignAccFollowNode1">
+    <dgm:fillClrLst meth="repeat">
+      <a:schemeClr val="accent1">
+        <a:alpha val="90000"/>
+        <a:tint val="40000"/>
+      </a:schemeClr>
+    </dgm:fillClrLst>
+    <dgm:linClrLst meth="repeat">
+      <a:schemeClr val="accent1">
+        <a:alpha val="90000"/>
+        <a:tint val="40000"/>
+      </a:schemeClr>
+    </dgm:linClrLst>
+    <dgm:effectClrLst/>
+    <dgm:txLinClrLst/>
+    <dgm:txFillClrLst meth="repeat">
+      <a:schemeClr val="dk1"/>
+    </dgm:txFillClrLst>
+    <dgm:txEffectClrLst/>
+  </dgm:styleLbl>
+  <dgm:styleLbl name="bgAccFollowNode1">
+    <dgm:fillClrLst meth="repeat">
+      <a:schemeClr val="accent1">
+        <a:alpha val="90000"/>
+        <a:tint val="40000"/>
+      </a:schemeClr>
+    </dgm:fillClrLst>
+    <dgm:linClrLst meth="repeat">
+      <a:schemeClr val="accent1">
+        <a:alpha val="90000"/>
+        <a:tint val="40000"/>
+      </a:schemeClr>
+    </dgm:linClrLst>
+    <dgm:effectClrLst/>
+    <dgm:txLinClrLst/>
+    <dgm:txFillClrLst meth="repeat">
+      <a:schemeClr val="dk1"/>
+    </dgm:txFillClrLst>
+    <dgm:txEffectClrLst/>
+  </dgm:styleLbl>
+  <dgm:styleLbl name="fgAcc0">
+    <dgm:fillClrLst meth="repeat">
+      <a:schemeClr val="lt1">
+        <a:alpha val="90000"/>
+      </a:schemeClr>
+    </dgm:fillClrLst>
+    <dgm:linClrLst meth="repeat">
+      <a:schemeClr val="accent1"/>
+    </dgm:linClrLst>
+    <dgm:effectClrLst/>
+    <dgm:txLinClrLst/>
+    <dgm:txFillClrLst meth="repeat">
+      <a:schemeClr val="dk1"/>
+    </dgm:txFillClrLst>
+    <dgm:txEffectClrLst/>
+  </dgm:styleLbl>
+  <dgm:styleLbl name="fgAcc2">
+    <dgm:fillClrLst meth="repeat">
+      <a:schemeClr val="lt1">
+        <a:alpha val="90000"/>
+      </a:schemeClr>
+    </dgm:fillClrLst>
+    <dgm:linClrLst meth="repeat">
+      <a:schemeClr val="accent1"/>
+    </dgm:linClrLst>
+    <dgm:effectClrLst/>
+    <dgm:txLinClrLst/>
+    <dgm:txFillClrLst meth="repeat">
+      <a:schemeClr val="dk1"/>
+    </dgm:txFillClrLst>
+    <dgm:txEffectClrLst/>
+  </dgm:styleLbl>
+  <dgm:styleLbl name="fgAcc3">
+    <dgm:fillClrLst meth="repeat">
+      <a:schemeClr val="lt1">
+        <a:alpha val="90000"/>
+      </a:schemeClr>
+    </dgm:fillClrLst>
+    <dgm:linClrLst meth="repeat">
+      <a:schemeClr val="accent1"/>
+    </dgm:linClrLst>
+    <dgm:effectClrLst/>
+    <dgm:txLinClrLst/>
+    <dgm:txFillClrLst meth="repeat">
+      <a:schemeClr val="dk1"/>
+    </dgm:txFillClrLst>
+    <dgm:txEffectClrLst/>
+  </dgm:styleLbl>
+  <dgm:styleLbl name="fgAcc4">
+    <dgm:fillClrLst meth="repeat">
+      <a:schemeClr val="lt1">
+        <a:alpha val="90000"/>
+      </a:schemeClr>
+    </dgm:fillClrLst>
+    <dgm:linClrLst meth="repeat">
+      <a:schemeClr val="accent1"/>
+    </dgm:linClrLst>
+    <dgm:effectClrLst/>
+    <dgm:txLinClrLst/>
+    <dgm:txFillClrLst meth="repeat">
+      <a:schemeClr val="dk1"/>
+    </dgm:txFillClrLst>
+    <dgm:txEffectClrLst/>
+  </dgm:styleLbl>
+  <dgm:styleLbl name="bgShp">
+    <dgm:fillClrLst meth="repeat">
+      <a:schemeClr val="accent1">
+        <a:tint val="40000"/>
+      </a:schemeClr>
+    </dgm:fillClrLst>
+    <dgm:linClrLst meth="repeat">
+      <a:schemeClr val="accent1"/>
+    </dgm:linClrLst>
+    <dgm:effectClrLst/>
+    <dgm:txLinClrLst/>
+    <dgm:txFillClrLst meth="repeat">
+      <a:schemeClr val="dk1"/>
+    </dgm:txFillClrLst>
+    <dgm:txEffectClrLst/>
+  </dgm:styleLbl>
+  <dgm:styleLbl name="dkBgShp">
+    <dgm:fillClrLst meth="repeat">
+      <a:schemeClr val="accent1">
+        <a:shade val="80000"/>
+      </a:schemeClr>
+    </dgm:fillClrLst>
+    <dgm:linClrLst meth="repeat">
+      <a:schemeClr val="accent1"/>
+    </dgm:linClrLst>
+    <dgm:effectClrLst/>
+    <dgm:txLinClrLst/>
+    <dgm:txFillClrLst meth="repeat">
+      <a:schemeClr val="lt1"/>
+    </dgm:txFillClrLst>
+    <dgm:txEffectClrLst/>
+  </dgm:styleLbl>
+  <dgm:styleLbl name="trBgShp">
+    <dgm:fillClrLst meth="repeat">
+      <a:schemeClr val="accent1">
+        <a:tint val="50000"/>
+        <a:alpha val="40000"/>
+      </a:schemeClr>
+    </dgm:fillClrLst>
+    <dgm:linClrLst meth="repeat">
+      <a:schemeClr val="accent1"/>
+    </dgm:linClrLst>
+    <dgm:effectClrLst/>
+    <dgm:txLinClrLst/>
+    <dgm:txFillClrLst meth="repeat">
+      <a:schemeClr val="lt1"/>
+    </dgm:txFillClrLst>
+    <dgm:txEffectClrLst/>
+  </dgm:styleLbl>
+  <dgm:styleLbl name="fgShp">
+    <dgm:fillClrLst meth="repeat">
+      <a:schemeClr val="accent1">
+        <a:tint val="60000"/>
+      </a:schemeClr>
+    </dgm:fillClrLst>
+    <dgm:linClrLst meth="repeat">
+      <a:schemeClr val="lt1"/>
+    </dgm:linClrLst>
+    <dgm:effectClrLst/>
+    <dgm:txLinClrLst/>
+    <dgm:txFillClrLst meth="repeat">
+      <a:schemeClr val="dk1"/>
+    </dgm:txFillClrLst>
+    <dgm:txEffectClrLst/>
+  </dgm:styleLbl>
+  <dgm:styleLbl name="revTx">
+    <dgm:fillClrLst meth="repeat">
+      <a:schemeClr val="lt1">
+        <a:alpha val="0"/>
+      </a:schemeClr>
+    </dgm:fillClrLst>
+    <dgm:linClrLst meth="repeat">
+      <a:schemeClr val="dk1">
+        <a:alpha val="0"/>
+      </a:schemeClr>
+    </dgm:linClrLst>
+    <dgm:effectClrLst/>
+    <dgm:txLinClrLst/>
+    <dgm:txFillClrLst meth="repeat">
+      <a:schemeClr val="tx1"/>
+    </dgm:txFillClrLst>
+    <dgm:txEffectClrLst/>
+  </dgm:styleLbl>
+</dgm:colorsDef>
+</file>
+
 <file path=word/diagrams/data1.xml><?xml version="1.0" encoding="utf-8"?>
 <dgm:dataModel xmlns:dgm="http://schemas.openxmlformats.org/drawingml/2006/diagram" xmlns:a="http://schemas.openxmlformats.org/drawingml/2006/main">
   <dgm:ptLst>
@@ -15701,6 +16328,595 @@
   <dgm:extLst>
     <a:ext uri="http://schemas.microsoft.com/office/drawing/2008/diagram">
       <dsp:dataModelExt xmlns:dsp="http://schemas.microsoft.com/office/drawing/2008/diagram" relId="rId18" minVer="http://schemas.openxmlformats.org/drawingml/2006/diagram"/>
+    </a:ext>
+  </dgm:extLst>
+</dgm:dataModel>
+</file>
+
+<file path=word/diagrams/data2.xml><?xml version="1.0" encoding="utf-8"?>
+<dgm:dataModel xmlns:dgm="http://schemas.openxmlformats.org/drawingml/2006/diagram" xmlns:a="http://schemas.openxmlformats.org/drawingml/2006/main">
+  <dgm:ptLst>
+    <dgm:pt modelId="{C25C8241-7C79-F94A-A4BB-EA9905E8ED88}" type="doc">
+      <dgm:prSet loTypeId="urn:microsoft.com/office/officeart/2005/8/layout/hChevron3" loCatId="" qsTypeId="urn:microsoft.com/office/officeart/2005/8/quickstyle/simple1" qsCatId="simple" csTypeId="urn:microsoft.com/office/officeart/2005/8/colors/accent1_2" csCatId="accent1" phldr="1"/>
+      <dgm:spPr/>
+    </dgm:pt>
+    <dgm:pt modelId="{F9914E1A-F155-BD4D-96E7-7BE1E8F67C18}">
+      <dgm:prSet phldrT="[Text]"/>
+      <dgm:spPr/>
+      <dgm:t>
+        <a:bodyPr/>
+        <a:lstStyle/>
+        <a:p>
+          <a:r>
+            <a:rPr lang="en-US"/>
+            <a:t>Applied</a:t>
+          </a:r>
+        </a:p>
+      </dgm:t>
+    </dgm:pt>
+    <dgm:pt modelId="{49D3F4A8-456E-2748-A45E-F88B4B481F84}" type="parTrans" cxnId="{98F15341-D96C-9F44-8C04-1B706571B13A}">
+      <dgm:prSet/>
+      <dgm:spPr/>
+      <dgm:t>
+        <a:bodyPr/>
+        <a:lstStyle/>
+        <a:p>
+          <a:endParaRPr lang="en-US"/>
+        </a:p>
+      </dgm:t>
+    </dgm:pt>
+    <dgm:pt modelId="{482976B0-9B8E-0640-8FE1-B5B3DA50A5A8}" type="sibTrans" cxnId="{98F15341-D96C-9F44-8C04-1B706571B13A}">
+      <dgm:prSet/>
+      <dgm:spPr/>
+      <dgm:t>
+        <a:bodyPr/>
+        <a:lstStyle/>
+        <a:p>
+          <a:endParaRPr lang="en-US"/>
+        </a:p>
+      </dgm:t>
+    </dgm:pt>
+    <dgm:pt modelId="{BCC62D2C-8EC4-9C40-9049-B8CB35B6ACCF}">
+      <dgm:prSet phldrT="[Text]"/>
+      <dgm:spPr/>
+      <dgm:t>
+        <a:bodyPr/>
+        <a:lstStyle/>
+        <a:p>
+          <a:r>
+            <a:rPr lang="en-US"/>
+            <a:t>Open</a:t>
+          </a:r>
+        </a:p>
+      </dgm:t>
+    </dgm:pt>
+    <dgm:pt modelId="{D4F57A13-53BB-064E-B85A-11B60ACC416F}" type="parTrans" cxnId="{1043B323-6C7D-654E-86E9-6776E7A0C371}">
+      <dgm:prSet/>
+      <dgm:spPr/>
+      <dgm:t>
+        <a:bodyPr/>
+        <a:lstStyle/>
+        <a:p>
+          <a:endParaRPr lang="en-US"/>
+        </a:p>
+      </dgm:t>
+    </dgm:pt>
+    <dgm:pt modelId="{9A0BAA64-A6D6-7642-ACDF-AA3A0CA975D9}" type="sibTrans" cxnId="{1043B323-6C7D-654E-86E9-6776E7A0C371}">
+      <dgm:prSet/>
+      <dgm:spPr/>
+      <dgm:t>
+        <a:bodyPr/>
+        <a:lstStyle/>
+        <a:p>
+          <a:endParaRPr lang="en-US"/>
+        </a:p>
+      </dgm:t>
+    </dgm:pt>
+    <dgm:pt modelId="{B0A156CC-E389-8442-B523-A9BEA2D254D0}">
+      <dgm:prSet phldrT="[Text]"/>
+      <dgm:spPr/>
+      <dgm:t>
+        <a:bodyPr/>
+        <a:lstStyle/>
+        <a:p>
+          <a:r>
+            <a:rPr lang="en-US"/>
+            <a:t>Open</a:t>
+          </a:r>
+        </a:p>
+      </dgm:t>
+    </dgm:pt>
+    <dgm:pt modelId="{52B0C178-EEB0-1647-9F08-BD4248F0E204}" type="parTrans" cxnId="{6340D299-4913-6146-8E6C-F35098BDEEF9}">
+      <dgm:prSet/>
+      <dgm:spPr/>
+      <dgm:t>
+        <a:bodyPr/>
+        <a:lstStyle/>
+        <a:p>
+          <a:endParaRPr lang="en-US"/>
+        </a:p>
+      </dgm:t>
+    </dgm:pt>
+    <dgm:pt modelId="{574BFA9E-0D2A-2F4F-91DB-53EE71DF3E0F}" type="sibTrans" cxnId="{6340D299-4913-6146-8E6C-F35098BDEEF9}">
+      <dgm:prSet/>
+      <dgm:spPr/>
+      <dgm:t>
+        <a:bodyPr/>
+        <a:lstStyle/>
+        <a:p>
+          <a:endParaRPr lang="en-US"/>
+        </a:p>
+      </dgm:t>
+    </dgm:pt>
+    <dgm:pt modelId="{2B823B91-8F4B-4645-9223-D04403C694FD}">
+      <dgm:prSet phldrT="[Text]"/>
+      <dgm:spPr/>
+      <dgm:t>
+        <a:bodyPr/>
+        <a:lstStyle/>
+        <a:p>
+          <a:r>
+            <a:rPr lang="en-US"/>
+            <a:t>Issued</a:t>
+          </a:r>
+        </a:p>
+      </dgm:t>
+    </dgm:pt>
+    <dgm:pt modelId="{D04ECE4A-C058-9647-90E7-CEBEF1E45F3B}" type="parTrans" cxnId="{04DD8A16-B093-7E4D-AE14-8011030DD5A1}">
+      <dgm:prSet/>
+      <dgm:spPr/>
+      <dgm:t>
+        <a:bodyPr/>
+        <a:lstStyle/>
+        <a:p>
+          <a:endParaRPr lang="en-US"/>
+        </a:p>
+      </dgm:t>
+    </dgm:pt>
+    <dgm:pt modelId="{A5549672-96F4-9E49-BB6B-B949D529C31E}" type="sibTrans" cxnId="{04DD8A16-B093-7E4D-AE14-8011030DD5A1}">
+      <dgm:prSet/>
+      <dgm:spPr/>
+      <dgm:t>
+        <a:bodyPr/>
+        <a:lstStyle/>
+        <a:p>
+          <a:endParaRPr lang="en-US"/>
+        </a:p>
+      </dgm:t>
+    </dgm:pt>
+    <dgm:pt modelId="{99ACD284-2ADC-9541-A500-CECBD999114C}">
+      <dgm:prSet/>
+      <dgm:spPr/>
+      <dgm:t>
+        <a:bodyPr/>
+        <a:lstStyle/>
+        <a:p>
+          <a:r>
+            <a:rPr lang="en-US"/>
+            <a:t>Cycle 1</a:t>
+          </a:r>
+        </a:p>
+      </dgm:t>
+    </dgm:pt>
+    <dgm:pt modelId="{09E31B89-B33E-3B47-8039-AD158B20EE84}" type="parTrans" cxnId="{70A12D19-25BB-1E4C-B07E-8076C1CC9F3E}">
+      <dgm:prSet/>
+      <dgm:spPr/>
+      <dgm:t>
+        <a:bodyPr/>
+        <a:lstStyle/>
+        <a:p>
+          <a:endParaRPr lang="en-US"/>
+        </a:p>
+      </dgm:t>
+    </dgm:pt>
+    <dgm:pt modelId="{934F862A-2D8D-9647-A025-EC08FFEAF4EF}" type="sibTrans" cxnId="{70A12D19-25BB-1E4C-B07E-8076C1CC9F3E}">
+      <dgm:prSet/>
+      <dgm:spPr/>
+      <dgm:t>
+        <a:bodyPr/>
+        <a:lstStyle/>
+        <a:p>
+          <a:endParaRPr lang="en-US"/>
+        </a:p>
+      </dgm:t>
+    </dgm:pt>
+    <dgm:pt modelId="{B8878E96-AAB5-3D4A-8422-BCD9EC07494A}">
+      <dgm:prSet/>
+      <dgm:spPr/>
+      <dgm:t>
+        <a:bodyPr/>
+        <a:lstStyle/>
+        <a:p>
+          <a:r>
+            <a:rPr lang="en-US"/>
+            <a:t>City</a:t>
+          </a:r>
+        </a:p>
+      </dgm:t>
+    </dgm:pt>
+    <dgm:pt modelId="{13BCFF7D-1ABF-B74C-8ADF-E1C73199FC53}" type="parTrans" cxnId="{04A0FE63-58AD-314B-9C11-B17B8B38290B}">
+      <dgm:prSet/>
+      <dgm:spPr/>
+      <dgm:t>
+        <a:bodyPr/>
+        <a:lstStyle/>
+        <a:p>
+          <a:endParaRPr lang="en-US"/>
+        </a:p>
+      </dgm:t>
+    </dgm:pt>
+    <dgm:pt modelId="{191E403E-A3FA-8849-AFA8-951F619666C1}" type="sibTrans" cxnId="{04A0FE63-58AD-314B-9C11-B17B8B38290B}">
+      <dgm:prSet/>
+      <dgm:spPr/>
+      <dgm:t>
+        <a:bodyPr/>
+        <a:lstStyle/>
+        <a:p>
+          <a:endParaRPr lang="en-US"/>
+        </a:p>
+      </dgm:t>
+    </dgm:pt>
+    <dgm:pt modelId="{35AD017C-2ED6-CE46-BC67-3CB0CFD83A5C}">
+      <dgm:prSet/>
+      <dgm:spPr/>
+      <dgm:t>
+        <a:bodyPr/>
+        <a:lstStyle/>
+        <a:p>
+          <a:r>
+            <a:rPr lang="en-US"/>
+            <a:t>Cycle 1</a:t>
+          </a:r>
+        </a:p>
+      </dgm:t>
+    </dgm:pt>
+    <dgm:pt modelId="{CDC92F47-C679-5640-A5E7-AE5F6DB7A0DF}" type="parTrans" cxnId="{9975CB01-3EEB-6D40-AC87-CC708A32AF4A}">
+      <dgm:prSet/>
+      <dgm:spPr/>
+      <dgm:t>
+        <a:bodyPr/>
+        <a:lstStyle/>
+        <a:p>
+          <a:endParaRPr lang="en-US"/>
+        </a:p>
+      </dgm:t>
+    </dgm:pt>
+    <dgm:pt modelId="{96F37CBF-AC02-2E4B-BA37-B62424F1FFD8}" type="sibTrans" cxnId="{9975CB01-3EEB-6D40-AC87-CC708A32AF4A}">
+      <dgm:prSet/>
+      <dgm:spPr/>
+      <dgm:t>
+        <a:bodyPr/>
+        <a:lstStyle/>
+        <a:p>
+          <a:endParaRPr lang="en-US"/>
+        </a:p>
+      </dgm:t>
+    </dgm:pt>
+    <dgm:pt modelId="{B6E38F60-7BEE-104F-BE33-B6B68BD60C2C}">
+      <dgm:prSet/>
+      <dgm:spPr/>
+      <dgm:t>
+        <a:bodyPr/>
+        <a:lstStyle/>
+        <a:p>
+          <a:r>
+            <a:rPr lang="en-US"/>
+            <a:t>Applicant</a:t>
+          </a:r>
+        </a:p>
+      </dgm:t>
+    </dgm:pt>
+    <dgm:pt modelId="{1700EE4C-C407-364D-9209-623F9592D6B1}" type="parTrans" cxnId="{BEA98BF6-0BFD-C94B-8E88-05D582E8814B}">
+      <dgm:prSet/>
+      <dgm:spPr/>
+      <dgm:t>
+        <a:bodyPr/>
+        <a:lstStyle/>
+        <a:p>
+          <a:endParaRPr lang="en-US"/>
+        </a:p>
+      </dgm:t>
+    </dgm:pt>
+    <dgm:pt modelId="{17124FB2-DA4D-1443-A935-BADD0AFD1A4F}" type="sibTrans" cxnId="{BEA98BF6-0BFD-C94B-8E88-05D582E8814B}">
+      <dgm:prSet/>
+      <dgm:spPr/>
+      <dgm:t>
+        <a:bodyPr/>
+        <a:lstStyle/>
+        <a:p>
+          <a:endParaRPr lang="en-US"/>
+        </a:p>
+      </dgm:t>
+    </dgm:pt>
+    <dgm:pt modelId="{EDBA371F-24D5-C148-9AEE-6627F808B6C7}">
+      <dgm:prSet/>
+      <dgm:spPr/>
+      <dgm:t>
+        <a:bodyPr/>
+        <a:lstStyle/>
+        <a:p>
+          <a:r>
+            <a:rPr lang="en-US"/>
+            <a:t>Cycle i</a:t>
+          </a:r>
+        </a:p>
+      </dgm:t>
+    </dgm:pt>
+    <dgm:pt modelId="{7B718BB8-EBAE-BE4B-8C2E-139D44D10C92}" type="parTrans" cxnId="{46862138-9AA6-DD49-952E-BE7B89A72875}">
+      <dgm:prSet/>
+      <dgm:spPr/>
+      <dgm:t>
+        <a:bodyPr/>
+        <a:lstStyle/>
+        <a:p>
+          <a:endParaRPr lang="en-US"/>
+        </a:p>
+      </dgm:t>
+    </dgm:pt>
+    <dgm:pt modelId="{CD82C37C-1F4D-BD48-98DC-B587026FB9B7}" type="sibTrans" cxnId="{46862138-9AA6-DD49-952E-BE7B89A72875}">
+      <dgm:prSet/>
+      <dgm:spPr/>
+      <dgm:t>
+        <a:bodyPr/>
+        <a:lstStyle/>
+        <a:p>
+          <a:endParaRPr lang="en-US"/>
+        </a:p>
+      </dgm:t>
+    </dgm:pt>
+    <dgm:pt modelId="{FDE369C9-A1FF-6B48-9EAA-D2897286F560}">
+      <dgm:prSet/>
+      <dgm:spPr/>
+      <dgm:t>
+        <a:bodyPr/>
+        <a:lstStyle/>
+        <a:p>
+          <a:r>
+            <a:rPr lang="en-US"/>
+            <a:t>City</a:t>
+          </a:r>
+        </a:p>
+      </dgm:t>
+    </dgm:pt>
+    <dgm:pt modelId="{4CADAB35-3647-3343-906C-4C71034A54D6}" type="parTrans" cxnId="{32C0CB5C-5530-C644-978F-4C4CBC3E8914}">
+      <dgm:prSet/>
+      <dgm:spPr/>
+      <dgm:t>
+        <a:bodyPr/>
+        <a:lstStyle/>
+        <a:p>
+          <a:endParaRPr lang="en-US"/>
+        </a:p>
+      </dgm:t>
+    </dgm:pt>
+    <dgm:pt modelId="{E07E1F5F-032D-EE4E-97B4-CAEB5C3931B4}" type="sibTrans" cxnId="{32C0CB5C-5530-C644-978F-4C4CBC3E8914}">
+      <dgm:prSet/>
+      <dgm:spPr/>
+      <dgm:t>
+        <a:bodyPr/>
+        <a:lstStyle/>
+        <a:p>
+          <a:endParaRPr lang="en-US"/>
+        </a:p>
+      </dgm:t>
+    </dgm:pt>
+    <dgm:pt modelId="{F0088A25-A290-9946-9B88-2E733BA43A8C}">
+      <dgm:prSet/>
+      <dgm:spPr/>
+      <dgm:t>
+        <a:bodyPr/>
+        <a:lstStyle/>
+        <a:p>
+          <a:r>
+            <a:rPr lang="en-US"/>
+            <a:t>Cycle i</a:t>
+          </a:r>
+        </a:p>
+      </dgm:t>
+    </dgm:pt>
+    <dgm:pt modelId="{41DDCFC9-8E0D-C745-A5A6-D0549AD1C9B0}" type="parTrans" cxnId="{8A4175EA-F334-6745-9729-9A392E424D34}">
+      <dgm:prSet/>
+      <dgm:spPr/>
+      <dgm:t>
+        <a:bodyPr/>
+        <a:lstStyle/>
+        <a:p>
+          <a:endParaRPr lang="en-US"/>
+        </a:p>
+      </dgm:t>
+    </dgm:pt>
+    <dgm:pt modelId="{328A6DBE-05B0-834E-BA98-F00154743AAE}" type="sibTrans" cxnId="{8A4175EA-F334-6745-9729-9A392E424D34}">
+      <dgm:prSet/>
+      <dgm:spPr/>
+      <dgm:t>
+        <a:bodyPr/>
+        <a:lstStyle/>
+        <a:p>
+          <a:endParaRPr lang="en-US"/>
+        </a:p>
+      </dgm:t>
+    </dgm:pt>
+    <dgm:pt modelId="{770F6961-9785-AA4C-AD38-70818B898AD7}">
+      <dgm:prSet/>
+      <dgm:spPr/>
+      <dgm:t>
+        <a:bodyPr/>
+        <a:lstStyle/>
+        <a:p>
+          <a:r>
+            <a:rPr lang="en-US"/>
+            <a:t>Applicant</a:t>
+          </a:r>
+        </a:p>
+      </dgm:t>
+    </dgm:pt>
+    <dgm:pt modelId="{DE51DF69-E32F-AB44-9C61-9D50A6D14B6B}" type="parTrans" cxnId="{5E8D18C2-AACB-BB4F-B7D8-1419B7031DD5}">
+      <dgm:prSet/>
+      <dgm:spPr/>
+      <dgm:t>
+        <a:bodyPr/>
+        <a:lstStyle/>
+        <a:p>
+          <a:endParaRPr lang="en-US"/>
+        </a:p>
+      </dgm:t>
+    </dgm:pt>
+    <dgm:pt modelId="{31F9B2C8-40D9-6F46-AAA0-A8E6E3AB47B5}" type="sibTrans" cxnId="{5E8D18C2-AACB-BB4F-B7D8-1419B7031DD5}">
+      <dgm:prSet/>
+      <dgm:spPr/>
+      <dgm:t>
+        <a:bodyPr/>
+        <a:lstStyle/>
+        <a:p>
+          <a:endParaRPr lang="en-US"/>
+        </a:p>
+      </dgm:t>
+    </dgm:pt>
+    <dgm:pt modelId="{19C3BCE7-EBF1-D44E-9A8C-38ABCB35F55A}">
+      <dgm:prSet/>
+      <dgm:spPr/>
+      <dgm:t>
+        <a:bodyPr/>
+        <a:lstStyle/>
+        <a:p>
+          <a:r>
+            <a:rPr lang="en-US"/>
+            <a:t>...</a:t>
+          </a:r>
+        </a:p>
+      </dgm:t>
+    </dgm:pt>
+    <dgm:pt modelId="{75F192A5-6346-B447-877B-D4FEF01F44C5}" type="parTrans" cxnId="{2D61C288-47F4-494B-A698-852191D12E1E}">
+      <dgm:prSet/>
+      <dgm:spPr/>
+      <dgm:t>
+        <a:bodyPr/>
+        <a:lstStyle/>
+        <a:p>
+          <a:endParaRPr lang="en-US"/>
+        </a:p>
+      </dgm:t>
+    </dgm:pt>
+    <dgm:pt modelId="{4D77E28F-E912-9B45-A6B2-0A690B00EC75}" type="sibTrans" cxnId="{2D61C288-47F4-494B-A698-852191D12E1E}">
+      <dgm:prSet/>
+      <dgm:spPr/>
+      <dgm:t>
+        <a:bodyPr/>
+        <a:lstStyle/>
+        <a:p>
+          <a:endParaRPr lang="en-US"/>
+        </a:p>
+      </dgm:t>
+    </dgm:pt>
+    <dgm:pt modelId="{9A4DCB94-4A51-714F-B4CF-03E649954FDD}" type="pres">
+      <dgm:prSet presAssocID="{C25C8241-7C79-F94A-A4BB-EA9905E8ED88}" presName="Name0" presStyleCnt="0">
+        <dgm:presLayoutVars>
+          <dgm:dir/>
+          <dgm:resizeHandles val="exact"/>
+        </dgm:presLayoutVars>
+      </dgm:prSet>
+      <dgm:spPr/>
+    </dgm:pt>
+    <dgm:pt modelId="{26AB44A1-2B3B-EC49-8AB2-12A3BD2B11D8}" type="pres">
+      <dgm:prSet presAssocID="{F9914E1A-F155-BD4D-96E7-7BE1E8F67C18}" presName="parAndChTx" presStyleLbl="node1" presStyleIdx="0" presStyleCnt="5">
+        <dgm:presLayoutVars>
+          <dgm:bulletEnabled val="1"/>
+        </dgm:presLayoutVars>
+      </dgm:prSet>
+      <dgm:spPr/>
+    </dgm:pt>
+    <dgm:pt modelId="{21FDC11A-DC88-3C4F-BF56-05C459FAED80}" type="pres">
+      <dgm:prSet presAssocID="{482976B0-9B8E-0640-8FE1-B5B3DA50A5A8}" presName="parAndChSpace" presStyleCnt="0"/>
+      <dgm:spPr/>
+    </dgm:pt>
+    <dgm:pt modelId="{0F0D06A1-BA26-9D4D-97A6-BBC2086591AB}" type="pres">
+      <dgm:prSet presAssocID="{BCC62D2C-8EC4-9C40-9049-B8CB35B6ACCF}" presName="parAndChTx" presStyleLbl="node1" presStyleIdx="1" presStyleCnt="5">
+        <dgm:presLayoutVars>
+          <dgm:bulletEnabled val="1"/>
+        </dgm:presLayoutVars>
+      </dgm:prSet>
+      <dgm:spPr/>
+    </dgm:pt>
+    <dgm:pt modelId="{31A0A5D5-9C0E-034D-B767-4373FEE7AF8A}" type="pres">
+      <dgm:prSet presAssocID="{9A0BAA64-A6D6-7642-ACDF-AA3A0CA975D9}" presName="parAndChSpace" presStyleCnt="0"/>
+      <dgm:spPr/>
+    </dgm:pt>
+    <dgm:pt modelId="{2451E192-BE46-9C44-A26E-D9FE6360A3A0}" type="pres">
+      <dgm:prSet presAssocID="{19C3BCE7-EBF1-D44E-9A8C-38ABCB35F55A}" presName="parAndChTx" presStyleLbl="node1" presStyleIdx="2" presStyleCnt="5">
+        <dgm:presLayoutVars>
+          <dgm:bulletEnabled val="1"/>
+        </dgm:presLayoutVars>
+      </dgm:prSet>
+      <dgm:spPr/>
+    </dgm:pt>
+    <dgm:pt modelId="{83BACEB8-21EF-2341-91B4-BCCAD15AECD9}" type="pres">
+      <dgm:prSet presAssocID="{4D77E28F-E912-9B45-A6B2-0A690B00EC75}" presName="parAndChSpace" presStyleCnt="0"/>
+      <dgm:spPr/>
+    </dgm:pt>
+    <dgm:pt modelId="{DF368747-64AF-8F4B-A2B8-F6A33F87D82E}" type="pres">
+      <dgm:prSet presAssocID="{B0A156CC-E389-8442-B523-A9BEA2D254D0}" presName="parAndChTx" presStyleLbl="node1" presStyleIdx="3" presStyleCnt="5">
+        <dgm:presLayoutVars>
+          <dgm:bulletEnabled val="1"/>
+        </dgm:presLayoutVars>
+      </dgm:prSet>
+      <dgm:spPr/>
+    </dgm:pt>
+    <dgm:pt modelId="{E46BEC80-72F4-F241-98A0-A84BEF48F7A9}" type="pres">
+      <dgm:prSet presAssocID="{574BFA9E-0D2A-2F4F-91DB-53EE71DF3E0F}" presName="parAndChSpace" presStyleCnt="0"/>
+      <dgm:spPr/>
+    </dgm:pt>
+    <dgm:pt modelId="{2946FE5F-9D7C-DC4D-88E6-3606ECCED338}" type="pres">
+      <dgm:prSet presAssocID="{2B823B91-8F4B-4645-9223-D04403C694FD}" presName="parAndChTx" presStyleLbl="node1" presStyleIdx="4" presStyleCnt="5">
+        <dgm:presLayoutVars>
+          <dgm:bulletEnabled val="1"/>
+        </dgm:presLayoutVars>
+      </dgm:prSet>
+      <dgm:spPr/>
+    </dgm:pt>
+  </dgm:ptLst>
+  <dgm:cxnLst>
+    <dgm:cxn modelId="{9975CB01-3EEB-6D40-AC87-CC708A32AF4A}" srcId="{BCC62D2C-8EC4-9C40-9049-B8CB35B6ACCF}" destId="{35AD017C-2ED6-CE46-BC67-3CB0CFD83A5C}" srcOrd="0" destOrd="0" parTransId="{CDC92F47-C679-5640-A5E7-AE5F6DB7A0DF}" sibTransId="{96F37CBF-AC02-2E4B-BA37-B62424F1FFD8}"/>
+    <dgm:cxn modelId="{04DD8A16-B093-7E4D-AE14-8011030DD5A1}" srcId="{C25C8241-7C79-F94A-A4BB-EA9905E8ED88}" destId="{2B823B91-8F4B-4645-9223-D04403C694FD}" srcOrd="4" destOrd="0" parTransId="{D04ECE4A-C058-9647-90E7-CEBEF1E45F3B}" sibTransId="{A5549672-96F4-9E49-BB6B-B949D529C31E}"/>
+    <dgm:cxn modelId="{70A12D19-25BB-1E4C-B07E-8076C1CC9F3E}" srcId="{F9914E1A-F155-BD4D-96E7-7BE1E8F67C18}" destId="{99ACD284-2ADC-9541-A500-CECBD999114C}" srcOrd="0" destOrd="0" parTransId="{09E31B89-B33E-3B47-8039-AD158B20EE84}" sibTransId="{934F862A-2D8D-9647-A025-EC08FFEAF4EF}"/>
+    <dgm:cxn modelId="{AFE91E1F-4A25-7144-8741-237113C2AEDF}" type="presOf" srcId="{B8878E96-AAB5-3D4A-8422-BCD9EC07494A}" destId="{26AB44A1-2B3B-EC49-8AB2-12A3BD2B11D8}" srcOrd="0" destOrd="2" presId="urn:microsoft.com/office/officeart/2005/8/layout/hChevron3"/>
+    <dgm:cxn modelId="{1043B323-6C7D-654E-86E9-6776E7A0C371}" srcId="{C25C8241-7C79-F94A-A4BB-EA9905E8ED88}" destId="{BCC62D2C-8EC4-9C40-9049-B8CB35B6ACCF}" srcOrd="1" destOrd="0" parTransId="{D4F57A13-53BB-064E-B85A-11B60ACC416F}" sibTransId="{9A0BAA64-A6D6-7642-ACDF-AA3A0CA975D9}"/>
+    <dgm:cxn modelId="{EB2E512B-1B5B-3C44-99D9-75D48AE6CCFE}" type="presOf" srcId="{F0088A25-A290-9946-9B88-2E733BA43A8C}" destId="{2946FE5F-9D7C-DC4D-88E6-3606ECCED338}" srcOrd="0" destOrd="1" presId="urn:microsoft.com/office/officeart/2005/8/layout/hChevron3"/>
+    <dgm:cxn modelId="{46862138-9AA6-DD49-952E-BE7B89A72875}" srcId="{B0A156CC-E389-8442-B523-A9BEA2D254D0}" destId="{EDBA371F-24D5-C148-9AEE-6627F808B6C7}" srcOrd="0" destOrd="0" parTransId="{7B718BB8-EBAE-BE4B-8C2E-139D44D10C92}" sibTransId="{CD82C37C-1F4D-BD48-98DC-B587026FB9B7}"/>
+    <dgm:cxn modelId="{98F15341-D96C-9F44-8C04-1B706571B13A}" srcId="{C25C8241-7C79-F94A-A4BB-EA9905E8ED88}" destId="{F9914E1A-F155-BD4D-96E7-7BE1E8F67C18}" srcOrd="0" destOrd="0" parTransId="{49D3F4A8-456E-2748-A45E-F88B4B481F84}" sibTransId="{482976B0-9B8E-0640-8FE1-B5B3DA50A5A8}"/>
+    <dgm:cxn modelId="{BC65114B-D4D5-4749-91B2-7267EFA671DB}" type="presOf" srcId="{C25C8241-7C79-F94A-A4BB-EA9905E8ED88}" destId="{9A4DCB94-4A51-714F-B4CF-03E649954FDD}" srcOrd="0" destOrd="0" presId="urn:microsoft.com/office/officeart/2005/8/layout/hChevron3"/>
+    <dgm:cxn modelId="{0FA8354C-2C93-5841-B54F-84FFC6BD0EF6}" type="presOf" srcId="{FDE369C9-A1FF-6B48-9EAA-D2897286F560}" destId="{DF368747-64AF-8F4B-A2B8-F6A33F87D82E}" srcOrd="0" destOrd="2" presId="urn:microsoft.com/office/officeart/2005/8/layout/hChevron3"/>
+    <dgm:cxn modelId="{108E6A50-551C-8445-8DCC-480F27A5CD40}" type="presOf" srcId="{F9914E1A-F155-BD4D-96E7-7BE1E8F67C18}" destId="{26AB44A1-2B3B-EC49-8AB2-12A3BD2B11D8}" srcOrd="0" destOrd="0" presId="urn:microsoft.com/office/officeart/2005/8/layout/hChevron3"/>
+    <dgm:cxn modelId="{32C0CB5C-5530-C644-978F-4C4CBC3E8914}" srcId="{B0A156CC-E389-8442-B523-A9BEA2D254D0}" destId="{FDE369C9-A1FF-6B48-9EAA-D2897286F560}" srcOrd="1" destOrd="0" parTransId="{4CADAB35-3647-3343-906C-4C71034A54D6}" sibTransId="{E07E1F5F-032D-EE4E-97B4-CAEB5C3931B4}"/>
+    <dgm:cxn modelId="{04A0FE63-58AD-314B-9C11-B17B8B38290B}" srcId="{F9914E1A-F155-BD4D-96E7-7BE1E8F67C18}" destId="{B8878E96-AAB5-3D4A-8422-BCD9EC07494A}" srcOrd="1" destOrd="0" parTransId="{13BCFF7D-1ABF-B74C-8ADF-E1C73199FC53}" sibTransId="{191E403E-A3FA-8849-AFA8-951F619666C1}"/>
+    <dgm:cxn modelId="{3EE70F69-5235-6B42-BD29-D6DDDC9EC5F7}" type="presOf" srcId="{2B823B91-8F4B-4645-9223-D04403C694FD}" destId="{2946FE5F-9D7C-DC4D-88E6-3606ECCED338}" srcOrd="0" destOrd="0" presId="urn:microsoft.com/office/officeart/2005/8/layout/hChevron3"/>
+    <dgm:cxn modelId="{98DA0173-4FF6-B649-8590-8E44BF1FFF9B}" type="presOf" srcId="{B6E38F60-7BEE-104F-BE33-B6B68BD60C2C}" destId="{0F0D06A1-BA26-9D4D-97A6-BBC2086591AB}" srcOrd="0" destOrd="2" presId="urn:microsoft.com/office/officeart/2005/8/layout/hChevron3"/>
+    <dgm:cxn modelId="{2D61C288-47F4-494B-A698-852191D12E1E}" srcId="{C25C8241-7C79-F94A-A4BB-EA9905E8ED88}" destId="{19C3BCE7-EBF1-D44E-9A8C-38ABCB35F55A}" srcOrd="2" destOrd="0" parTransId="{75F192A5-6346-B447-877B-D4FEF01F44C5}" sibTransId="{4D77E28F-E912-9B45-A6B2-0A690B00EC75}"/>
+    <dgm:cxn modelId="{6340D299-4913-6146-8E6C-F35098BDEEF9}" srcId="{C25C8241-7C79-F94A-A4BB-EA9905E8ED88}" destId="{B0A156CC-E389-8442-B523-A9BEA2D254D0}" srcOrd="3" destOrd="0" parTransId="{52B0C178-EEB0-1647-9F08-BD4248F0E204}" sibTransId="{574BFA9E-0D2A-2F4F-91DB-53EE71DF3E0F}"/>
+    <dgm:cxn modelId="{7095C4AA-FB86-7741-A142-81CB55E98A21}" type="presOf" srcId="{19C3BCE7-EBF1-D44E-9A8C-38ABCB35F55A}" destId="{2451E192-BE46-9C44-A26E-D9FE6360A3A0}" srcOrd="0" destOrd="0" presId="urn:microsoft.com/office/officeart/2005/8/layout/hChevron3"/>
+    <dgm:cxn modelId="{9B5D1DBB-601D-084B-AAFA-6A305890FCA5}" type="presOf" srcId="{EDBA371F-24D5-C148-9AEE-6627F808B6C7}" destId="{DF368747-64AF-8F4B-A2B8-F6A33F87D82E}" srcOrd="0" destOrd="1" presId="urn:microsoft.com/office/officeart/2005/8/layout/hChevron3"/>
+    <dgm:cxn modelId="{980B2BBD-2B29-DC4B-A045-32D8BEFFD5ED}" type="presOf" srcId="{BCC62D2C-8EC4-9C40-9049-B8CB35B6ACCF}" destId="{0F0D06A1-BA26-9D4D-97A6-BBC2086591AB}" srcOrd="0" destOrd="0" presId="urn:microsoft.com/office/officeart/2005/8/layout/hChevron3"/>
+    <dgm:cxn modelId="{03EDA6BD-F333-9141-A442-5580EBF1A1D4}" type="presOf" srcId="{35AD017C-2ED6-CE46-BC67-3CB0CFD83A5C}" destId="{0F0D06A1-BA26-9D4D-97A6-BBC2086591AB}" srcOrd="0" destOrd="1" presId="urn:microsoft.com/office/officeart/2005/8/layout/hChevron3"/>
+    <dgm:cxn modelId="{1B25F7C1-AC13-1345-8C18-91E8F4879C35}" type="presOf" srcId="{99ACD284-2ADC-9541-A500-CECBD999114C}" destId="{26AB44A1-2B3B-EC49-8AB2-12A3BD2B11D8}" srcOrd="0" destOrd="1" presId="urn:microsoft.com/office/officeart/2005/8/layout/hChevron3"/>
+    <dgm:cxn modelId="{5E8D18C2-AACB-BB4F-B7D8-1419B7031DD5}" srcId="{2B823B91-8F4B-4645-9223-D04403C694FD}" destId="{770F6961-9785-AA4C-AD38-70818B898AD7}" srcOrd="1" destOrd="0" parTransId="{DE51DF69-E32F-AB44-9C61-9D50A6D14B6B}" sibTransId="{31F9B2C8-40D9-6F46-AAA0-A8E6E3AB47B5}"/>
+    <dgm:cxn modelId="{35D0AEC4-E71C-864B-B30E-CE6F4FD09F1D}" type="presOf" srcId="{770F6961-9785-AA4C-AD38-70818B898AD7}" destId="{2946FE5F-9D7C-DC4D-88E6-3606ECCED338}" srcOrd="0" destOrd="2" presId="urn:microsoft.com/office/officeart/2005/8/layout/hChevron3"/>
+    <dgm:cxn modelId="{8A4175EA-F334-6745-9729-9A392E424D34}" srcId="{2B823B91-8F4B-4645-9223-D04403C694FD}" destId="{F0088A25-A290-9946-9B88-2E733BA43A8C}" srcOrd="0" destOrd="0" parTransId="{41DDCFC9-8E0D-C745-A5A6-D0549AD1C9B0}" sibTransId="{328A6DBE-05B0-834E-BA98-F00154743AAE}"/>
+    <dgm:cxn modelId="{BEA98BF6-0BFD-C94B-8E88-05D582E8814B}" srcId="{BCC62D2C-8EC4-9C40-9049-B8CB35B6ACCF}" destId="{B6E38F60-7BEE-104F-BE33-B6B68BD60C2C}" srcOrd="1" destOrd="0" parTransId="{1700EE4C-C407-364D-9209-623F9592D6B1}" sibTransId="{17124FB2-DA4D-1443-A935-BADD0AFD1A4F}"/>
+    <dgm:cxn modelId="{D762C6FD-01A3-1248-AA06-F112064775FC}" type="presOf" srcId="{B0A156CC-E389-8442-B523-A9BEA2D254D0}" destId="{DF368747-64AF-8F4B-A2B8-F6A33F87D82E}" srcOrd="0" destOrd="0" presId="urn:microsoft.com/office/officeart/2005/8/layout/hChevron3"/>
+    <dgm:cxn modelId="{2E7372E0-0E45-414D-8DE2-728C4E385848}" type="presParOf" srcId="{9A4DCB94-4A51-714F-B4CF-03E649954FDD}" destId="{26AB44A1-2B3B-EC49-8AB2-12A3BD2B11D8}" srcOrd="0" destOrd="0" presId="urn:microsoft.com/office/officeart/2005/8/layout/hChevron3"/>
+    <dgm:cxn modelId="{77AEE644-50EC-134F-B347-34DF8FBA0F59}" type="presParOf" srcId="{9A4DCB94-4A51-714F-B4CF-03E649954FDD}" destId="{21FDC11A-DC88-3C4F-BF56-05C459FAED80}" srcOrd="1" destOrd="0" presId="urn:microsoft.com/office/officeart/2005/8/layout/hChevron3"/>
+    <dgm:cxn modelId="{5A007FD5-8005-4948-B020-60430C8543E1}" type="presParOf" srcId="{9A4DCB94-4A51-714F-B4CF-03E649954FDD}" destId="{0F0D06A1-BA26-9D4D-97A6-BBC2086591AB}" srcOrd="2" destOrd="0" presId="urn:microsoft.com/office/officeart/2005/8/layout/hChevron3"/>
+    <dgm:cxn modelId="{5148AE50-7D7E-5A41-A9EE-433177002E92}" type="presParOf" srcId="{9A4DCB94-4A51-714F-B4CF-03E649954FDD}" destId="{31A0A5D5-9C0E-034D-B767-4373FEE7AF8A}" srcOrd="3" destOrd="0" presId="urn:microsoft.com/office/officeart/2005/8/layout/hChevron3"/>
+    <dgm:cxn modelId="{CF3ABA94-6C30-8245-9E4C-BA5AACF52871}" type="presParOf" srcId="{9A4DCB94-4A51-714F-B4CF-03E649954FDD}" destId="{2451E192-BE46-9C44-A26E-D9FE6360A3A0}" srcOrd="4" destOrd="0" presId="urn:microsoft.com/office/officeart/2005/8/layout/hChevron3"/>
+    <dgm:cxn modelId="{939CC660-F0C8-7C41-8505-E3BBF5C51621}" type="presParOf" srcId="{9A4DCB94-4A51-714F-B4CF-03E649954FDD}" destId="{83BACEB8-21EF-2341-91B4-BCCAD15AECD9}" srcOrd="5" destOrd="0" presId="urn:microsoft.com/office/officeart/2005/8/layout/hChevron3"/>
+    <dgm:cxn modelId="{F0B2A4B0-7CB3-0D47-9E61-B996A17476A0}" type="presParOf" srcId="{9A4DCB94-4A51-714F-B4CF-03E649954FDD}" destId="{DF368747-64AF-8F4B-A2B8-F6A33F87D82E}" srcOrd="6" destOrd="0" presId="urn:microsoft.com/office/officeart/2005/8/layout/hChevron3"/>
+    <dgm:cxn modelId="{53CAE602-3265-C347-AED2-502A253193BB}" type="presParOf" srcId="{9A4DCB94-4A51-714F-B4CF-03E649954FDD}" destId="{E46BEC80-72F4-F241-98A0-A84BEF48F7A9}" srcOrd="7" destOrd="0" presId="urn:microsoft.com/office/officeart/2005/8/layout/hChevron3"/>
+    <dgm:cxn modelId="{A67A7819-5F34-4245-BAA8-399C15C7B7DF}" type="presParOf" srcId="{9A4DCB94-4A51-714F-B4CF-03E649954FDD}" destId="{2946FE5F-9D7C-DC4D-88E6-3606ECCED338}" srcOrd="8" destOrd="0" presId="urn:microsoft.com/office/officeart/2005/8/layout/hChevron3"/>
+  </dgm:cxnLst>
+  <dgm:bg/>
+  <dgm:whole/>
+  <dgm:extLst>
+    <a:ext uri="http://schemas.microsoft.com/office/drawing/2008/diagram">
+      <dsp:dataModelExt xmlns:dsp="http://schemas.microsoft.com/office/drawing/2008/diagram" relId="rId25" minVer="http://schemas.openxmlformats.org/drawingml/2006/diagram"/>
     </a:ext>
   </dgm:extLst>
 </dgm:dataModel>
@@ -16282,6 +17498,562 @@
 </dsp:drawing>
 </file>
 
+<file path=word/diagrams/drawing2.xml><?xml version="1.0" encoding="utf-8"?>
+<dsp:drawing xmlns:dgm="http://schemas.openxmlformats.org/drawingml/2006/diagram" xmlns:dsp="http://schemas.microsoft.com/office/drawing/2008/diagram" xmlns:a="http://schemas.openxmlformats.org/drawingml/2006/main">
+  <dsp:spTree>
+    <dsp:nvGrpSpPr>
+      <dsp:cNvPr id="0" name=""/>
+      <dsp:cNvGrpSpPr/>
+    </dsp:nvGrpSpPr>
+    <dsp:grpSpPr/>
+    <dsp:sp modelId="{26AB44A1-2B3B-EC49-8AB2-12A3BD2B11D8}">
+      <dsp:nvSpPr>
+        <dsp:cNvPr id="0" name=""/>
+        <dsp:cNvSpPr/>
+      </dsp:nvSpPr>
+      <dsp:spPr>
+        <a:xfrm>
+          <a:off x="786" y="986812"/>
+          <a:ext cx="1533469" cy="1226775"/>
+        </a:xfrm>
+        <a:prstGeom prst="homePlate">
+          <a:avLst>
+            <a:gd name="adj" fmla="val 25000"/>
+          </a:avLst>
+        </a:prstGeom>
+        <a:solidFill>
+          <a:schemeClr val="accent1">
+            <a:hueOff val="0"/>
+            <a:satOff val="0"/>
+            <a:lumOff val="0"/>
+            <a:alphaOff val="0"/>
+          </a:schemeClr>
+        </a:solidFill>
+        <a:ln w="12700" cap="flat" cmpd="sng" algn="ctr">
+          <a:solidFill>
+            <a:schemeClr val="lt1">
+              <a:hueOff val="0"/>
+              <a:satOff val="0"/>
+              <a:lumOff val="0"/>
+              <a:alphaOff val="0"/>
+            </a:schemeClr>
+          </a:solidFill>
+          <a:prstDash val="solid"/>
+          <a:miter lim="800000"/>
+        </a:ln>
+        <a:effectLst/>
+      </dsp:spPr>
+      <dsp:style>
+        <a:lnRef idx="2">
+          <a:scrgbClr r="0" g="0" b="0"/>
+        </a:lnRef>
+        <a:fillRef idx="1">
+          <a:scrgbClr r="0" g="0" b="0"/>
+        </a:fillRef>
+        <a:effectRef idx="0">
+          <a:scrgbClr r="0" g="0" b="0"/>
+        </a:effectRef>
+        <a:fontRef idx="minor">
+          <a:schemeClr val="lt1"/>
+        </a:fontRef>
+      </dsp:style>
+      <dsp:txBody>
+        <a:bodyPr spcFirstLastPara="0" vert="horz" wrap="square" lIns="54097" tIns="43180" rIns="216390" bIns="43180" numCol="1" spcCol="1270" anchor="t" anchorCtr="0">
+          <a:noAutofit/>
+        </a:bodyPr>
+        <a:lstStyle/>
+        <a:p>
+          <a:pPr marL="0" lvl="0" indent="0" algn="l" defTabSz="755650">
+            <a:lnSpc>
+              <a:spcPct val="90000"/>
+            </a:lnSpc>
+            <a:spcBef>
+              <a:spcPct val="0"/>
+            </a:spcBef>
+            <a:spcAft>
+              <a:spcPct val="35000"/>
+            </a:spcAft>
+            <a:buNone/>
+          </a:pPr>
+          <a:r>
+            <a:rPr lang="en-US" sz="1700" kern="1200"/>
+            <a:t>Applied</a:t>
+          </a:r>
+        </a:p>
+        <a:p>
+          <a:pPr marL="114300" lvl="1" indent="-114300" algn="l" defTabSz="577850">
+            <a:lnSpc>
+              <a:spcPct val="90000"/>
+            </a:lnSpc>
+            <a:spcBef>
+              <a:spcPct val="0"/>
+            </a:spcBef>
+            <a:spcAft>
+              <a:spcPct val="15000"/>
+            </a:spcAft>
+            <a:buChar char="•"/>
+          </a:pPr>
+          <a:r>
+            <a:rPr lang="en-US" sz="1300" kern="1200"/>
+            <a:t>Cycle 1</a:t>
+          </a:r>
+        </a:p>
+        <a:p>
+          <a:pPr marL="114300" lvl="1" indent="-114300" algn="l" defTabSz="577850">
+            <a:lnSpc>
+              <a:spcPct val="90000"/>
+            </a:lnSpc>
+            <a:spcBef>
+              <a:spcPct val="0"/>
+            </a:spcBef>
+            <a:spcAft>
+              <a:spcPct val="15000"/>
+            </a:spcAft>
+            <a:buChar char="•"/>
+          </a:pPr>
+          <a:r>
+            <a:rPr lang="en-US" sz="1300" kern="1200"/>
+            <a:t>City</a:t>
+          </a:r>
+        </a:p>
+      </dsp:txBody>
+      <dsp:txXfrm>
+        <a:off x="786" y="986812"/>
+        <a:ext cx="1380122" cy="1226775"/>
+      </dsp:txXfrm>
+    </dsp:sp>
+    <dsp:sp modelId="{0F0D06A1-BA26-9D4D-97A6-BBC2086591AB}">
+      <dsp:nvSpPr>
+        <dsp:cNvPr id="0" name=""/>
+        <dsp:cNvSpPr/>
+      </dsp:nvSpPr>
+      <dsp:spPr>
+        <a:xfrm>
+          <a:off x="1227562" y="986812"/>
+          <a:ext cx="1533469" cy="1226775"/>
+        </a:xfrm>
+        <a:prstGeom prst="chevron">
+          <a:avLst>
+            <a:gd name="adj" fmla="val 25000"/>
+          </a:avLst>
+        </a:prstGeom>
+        <a:solidFill>
+          <a:schemeClr val="accent1">
+            <a:hueOff val="0"/>
+            <a:satOff val="0"/>
+            <a:lumOff val="0"/>
+            <a:alphaOff val="0"/>
+          </a:schemeClr>
+        </a:solidFill>
+        <a:ln w="12700" cap="flat" cmpd="sng" algn="ctr">
+          <a:solidFill>
+            <a:schemeClr val="lt1">
+              <a:hueOff val="0"/>
+              <a:satOff val="0"/>
+              <a:lumOff val="0"/>
+              <a:alphaOff val="0"/>
+            </a:schemeClr>
+          </a:solidFill>
+          <a:prstDash val="solid"/>
+          <a:miter lim="800000"/>
+        </a:ln>
+        <a:effectLst/>
+      </dsp:spPr>
+      <dsp:style>
+        <a:lnRef idx="2">
+          <a:scrgbClr r="0" g="0" b="0"/>
+        </a:lnRef>
+        <a:fillRef idx="1">
+          <a:scrgbClr r="0" g="0" b="0"/>
+        </a:fillRef>
+        <a:effectRef idx="0">
+          <a:scrgbClr r="0" g="0" b="0"/>
+        </a:effectRef>
+        <a:fontRef idx="minor">
+          <a:schemeClr val="lt1"/>
+        </a:fontRef>
+      </dsp:style>
+      <dsp:txBody>
+        <a:bodyPr spcFirstLastPara="0" vert="horz" wrap="square" lIns="54097" tIns="43180" rIns="54097" bIns="43180" numCol="1" spcCol="1270" anchor="t" anchorCtr="0">
+          <a:noAutofit/>
+        </a:bodyPr>
+        <a:lstStyle/>
+        <a:p>
+          <a:pPr marL="0" lvl="0" indent="0" algn="l" defTabSz="755650">
+            <a:lnSpc>
+              <a:spcPct val="90000"/>
+            </a:lnSpc>
+            <a:spcBef>
+              <a:spcPct val="0"/>
+            </a:spcBef>
+            <a:spcAft>
+              <a:spcPct val="35000"/>
+            </a:spcAft>
+            <a:buNone/>
+          </a:pPr>
+          <a:r>
+            <a:rPr lang="en-US" sz="1700" kern="1200"/>
+            <a:t>Open</a:t>
+          </a:r>
+        </a:p>
+        <a:p>
+          <a:pPr marL="114300" lvl="1" indent="-114300" algn="l" defTabSz="577850">
+            <a:lnSpc>
+              <a:spcPct val="90000"/>
+            </a:lnSpc>
+            <a:spcBef>
+              <a:spcPct val="0"/>
+            </a:spcBef>
+            <a:spcAft>
+              <a:spcPct val="15000"/>
+            </a:spcAft>
+            <a:buChar char="•"/>
+          </a:pPr>
+          <a:r>
+            <a:rPr lang="en-US" sz="1300" kern="1200"/>
+            <a:t>Cycle 1</a:t>
+          </a:r>
+        </a:p>
+        <a:p>
+          <a:pPr marL="114300" lvl="1" indent="-114300" algn="l" defTabSz="577850">
+            <a:lnSpc>
+              <a:spcPct val="90000"/>
+            </a:lnSpc>
+            <a:spcBef>
+              <a:spcPct val="0"/>
+            </a:spcBef>
+            <a:spcAft>
+              <a:spcPct val="15000"/>
+            </a:spcAft>
+            <a:buChar char="•"/>
+          </a:pPr>
+          <a:r>
+            <a:rPr lang="en-US" sz="1300" kern="1200"/>
+            <a:t>Applicant</a:t>
+          </a:r>
+        </a:p>
+      </dsp:txBody>
+      <dsp:txXfrm>
+        <a:off x="1534256" y="986812"/>
+        <a:ext cx="920081" cy="1226775"/>
+      </dsp:txXfrm>
+    </dsp:sp>
+    <dsp:sp modelId="{2451E192-BE46-9C44-A26E-D9FE6360A3A0}">
+      <dsp:nvSpPr>
+        <dsp:cNvPr id="0" name=""/>
+        <dsp:cNvSpPr/>
+      </dsp:nvSpPr>
+      <dsp:spPr>
+        <a:xfrm>
+          <a:off x="2454337" y="986812"/>
+          <a:ext cx="1533469" cy="1226775"/>
+        </a:xfrm>
+        <a:prstGeom prst="chevron">
+          <a:avLst>
+            <a:gd name="adj" fmla="val 25000"/>
+          </a:avLst>
+        </a:prstGeom>
+        <a:solidFill>
+          <a:schemeClr val="accent1">
+            <a:hueOff val="0"/>
+            <a:satOff val="0"/>
+            <a:lumOff val="0"/>
+            <a:alphaOff val="0"/>
+          </a:schemeClr>
+        </a:solidFill>
+        <a:ln w="12700" cap="flat" cmpd="sng" algn="ctr">
+          <a:solidFill>
+            <a:schemeClr val="lt1">
+              <a:hueOff val="0"/>
+              <a:satOff val="0"/>
+              <a:lumOff val="0"/>
+              <a:alphaOff val="0"/>
+            </a:schemeClr>
+          </a:solidFill>
+          <a:prstDash val="solid"/>
+          <a:miter lim="800000"/>
+        </a:ln>
+        <a:effectLst/>
+      </dsp:spPr>
+      <dsp:style>
+        <a:lnRef idx="2">
+          <a:scrgbClr r="0" g="0" b="0"/>
+        </a:lnRef>
+        <a:fillRef idx="1">
+          <a:scrgbClr r="0" g="0" b="0"/>
+        </a:fillRef>
+        <a:effectRef idx="0">
+          <a:scrgbClr r="0" g="0" b="0"/>
+        </a:effectRef>
+        <a:fontRef idx="minor">
+          <a:schemeClr val="lt1"/>
+        </a:fontRef>
+      </dsp:style>
+      <dsp:txBody>
+        <a:bodyPr spcFirstLastPara="0" vert="horz" wrap="square" lIns="54097" tIns="43180" rIns="54097" bIns="43180" numCol="1" spcCol="1270" anchor="ctr" anchorCtr="0">
+          <a:noAutofit/>
+        </a:bodyPr>
+        <a:lstStyle/>
+        <a:p>
+          <a:pPr marL="0" lvl="0" indent="0" algn="ctr" defTabSz="755650">
+            <a:lnSpc>
+              <a:spcPct val="90000"/>
+            </a:lnSpc>
+            <a:spcBef>
+              <a:spcPct val="0"/>
+            </a:spcBef>
+            <a:spcAft>
+              <a:spcPct val="35000"/>
+            </a:spcAft>
+            <a:buNone/>
+          </a:pPr>
+          <a:r>
+            <a:rPr lang="en-US" sz="1700" kern="1200"/>
+            <a:t>...</a:t>
+          </a:r>
+        </a:p>
+      </dsp:txBody>
+      <dsp:txXfrm>
+        <a:off x="2761031" y="986812"/>
+        <a:ext cx="920081" cy="1226775"/>
+      </dsp:txXfrm>
+    </dsp:sp>
+    <dsp:sp modelId="{DF368747-64AF-8F4B-A2B8-F6A33F87D82E}">
+      <dsp:nvSpPr>
+        <dsp:cNvPr id="0" name=""/>
+        <dsp:cNvSpPr/>
+      </dsp:nvSpPr>
+      <dsp:spPr>
+        <a:xfrm>
+          <a:off x="3681113" y="986812"/>
+          <a:ext cx="1533469" cy="1226775"/>
+        </a:xfrm>
+        <a:prstGeom prst="chevron">
+          <a:avLst>
+            <a:gd name="adj" fmla="val 25000"/>
+          </a:avLst>
+        </a:prstGeom>
+        <a:solidFill>
+          <a:schemeClr val="accent1">
+            <a:hueOff val="0"/>
+            <a:satOff val="0"/>
+            <a:lumOff val="0"/>
+            <a:alphaOff val="0"/>
+          </a:schemeClr>
+        </a:solidFill>
+        <a:ln w="12700" cap="flat" cmpd="sng" algn="ctr">
+          <a:solidFill>
+            <a:schemeClr val="lt1">
+              <a:hueOff val="0"/>
+              <a:satOff val="0"/>
+              <a:lumOff val="0"/>
+              <a:alphaOff val="0"/>
+            </a:schemeClr>
+          </a:solidFill>
+          <a:prstDash val="solid"/>
+          <a:miter lim="800000"/>
+        </a:ln>
+        <a:effectLst/>
+      </dsp:spPr>
+      <dsp:style>
+        <a:lnRef idx="2">
+          <a:scrgbClr r="0" g="0" b="0"/>
+        </a:lnRef>
+        <a:fillRef idx="1">
+          <a:scrgbClr r="0" g="0" b="0"/>
+        </a:fillRef>
+        <a:effectRef idx="0">
+          <a:scrgbClr r="0" g="0" b="0"/>
+        </a:effectRef>
+        <a:fontRef idx="minor">
+          <a:schemeClr val="lt1"/>
+        </a:fontRef>
+      </dsp:style>
+      <dsp:txBody>
+        <a:bodyPr spcFirstLastPara="0" vert="horz" wrap="square" lIns="54097" tIns="43180" rIns="54097" bIns="43180" numCol="1" spcCol="1270" anchor="t" anchorCtr="0">
+          <a:noAutofit/>
+        </a:bodyPr>
+        <a:lstStyle/>
+        <a:p>
+          <a:pPr marL="0" lvl="0" indent="0" algn="l" defTabSz="755650">
+            <a:lnSpc>
+              <a:spcPct val="90000"/>
+            </a:lnSpc>
+            <a:spcBef>
+              <a:spcPct val="0"/>
+            </a:spcBef>
+            <a:spcAft>
+              <a:spcPct val="35000"/>
+            </a:spcAft>
+            <a:buNone/>
+          </a:pPr>
+          <a:r>
+            <a:rPr lang="en-US" sz="1700" kern="1200"/>
+            <a:t>Open</a:t>
+          </a:r>
+        </a:p>
+        <a:p>
+          <a:pPr marL="114300" lvl="1" indent="-114300" algn="l" defTabSz="577850">
+            <a:lnSpc>
+              <a:spcPct val="90000"/>
+            </a:lnSpc>
+            <a:spcBef>
+              <a:spcPct val="0"/>
+            </a:spcBef>
+            <a:spcAft>
+              <a:spcPct val="15000"/>
+            </a:spcAft>
+            <a:buChar char="•"/>
+          </a:pPr>
+          <a:r>
+            <a:rPr lang="en-US" sz="1300" kern="1200"/>
+            <a:t>Cycle i</a:t>
+          </a:r>
+        </a:p>
+        <a:p>
+          <a:pPr marL="114300" lvl="1" indent="-114300" algn="l" defTabSz="577850">
+            <a:lnSpc>
+              <a:spcPct val="90000"/>
+            </a:lnSpc>
+            <a:spcBef>
+              <a:spcPct val="0"/>
+            </a:spcBef>
+            <a:spcAft>
+              <a:spcPct val="15000"/>
+            </a:spcAft>
+            <a:buChar char="•"/>
+          </a:pPr>
+          <a:r>
+            <a:rPr lang="en-US" sz="1300" kern="1200"/>
+            <a:t>City</a:t>
+          </a:r>
+        </a:p>
+      </dsp:txBody>
+      <dsp:txXfrm>
+        <a:off x="3987807" y="986812"/>
+        <a:ext cx="920081" cy="1226775"/>
+      </dsp:txXfrm>
+    </dsp:sp>
+    <dsp:sp modelId="{2946FE5F-9D7C-DC4D-88E6-3606ECCED338}">
+      <dsp:nvSpPr>
+        <dsp:cNvPr id="0" name=""/>
+        <dsp:cNvSpPr/>
+      </dsp:nvSpPr>
+      <dsp:spPr>
+        <a:xfrm>
+          <a:off x="4907889" y="986812"/>
+          <a:ext cx="1533469" cy="1226775"/>
+        </a:xfrm>
+        <a:prstGeom prst="chevron">
+          <a:avLst>
+            <a:gd name="adj" fmla="val 25000"/>
+          </a:avLst>
+        </a:prstGeom>
+        <a:solidFill>
+          <a:schemeClr val="accent1">
+            <a:hueOff val="0"/>
+            <a:satOff val="0"/>
+            <a:lumOff val="0"/>
+            <a:alphaOff val="0"/>
+          </a:schemeClr>
+        </a:solidFill>
+        <a:ln w="12700" cap="flat" cmpd="sng" algn="ctr">
+          <a:solidFill>
+            <a:schemeClr val="lt1">
+              <a:hueOff val="0"/>
+              <a:satOff val="0"/>
+              <a:lumOff val="0"/>
+              <a:alphaOff val="0"/>
+            </a:schemeClr>
+          </a:solidFill>
+          <a:prstDash val="solid"/>
+          <a:miter lim="800000"/>
+        </a:ln>
+        <a:effectLst/>
+      </dsp:spPr>
+      <dsp:style>
+        <a:lnRef idx="2">
+          <a:scrgbClr r="0" g="0" b="0"/>
+        </a:lnRef>
+        <a:fillRef idx="1">
+          <a:scrgbClr r="0" g="0" b="0"/>
+        </a:fillRef>
+        <a:effectRef idx="0">
+          <a:scrgbClr r="0" g="0" b="0"/>
+        </a:effectRef>
+        <a:fontRef idx="minor">
+          <a:schemeClr val="lt1"/>
+        </a:fontRef>
+      </dsp:style>
+      <dsp:txBody>
+        <a:bodyPr spcFirstLastPara="0" vert="horz" wrap="square" lIns="54097" tIns="43180" rIns="54097" bIns="43180" numCol="1" spcCol="1270" anchor="t" anchorCtr="0">
+          <a:noAutofit/>
+        </a:bodyPr>
+        <a:lstStyle/>
+        <a:p>
+          <a:pPr marL="0" lvl="0" indent="0" algn="l" defTabSz="755650">
+            <a:lnSpc>
+              <a:spcPct val="90000"/>
+            </a:lnSpc>
+            <a:spcBef>
+              <a:spcPct val="0"/>
+            </a:spcBef>
+            <a:spcAft>
+              <a:spcPct val="35000"/>
+            </a:spcAft>
+            <a:buNone/>
+          </a:pPr>
+          <a:r>
+            <a:rPr lang="en-US" sz="1700" kern="1200"/>
+            <a:t>Issued</a:t>
+          </a:r>
+        </a:p>
+        <a:p>
+          <a:pPr marL="114300" lvl="1" indent="-114300" algn="l" defTabSz="577850">
+            <a:lnSpc>
+              <a:spcPct val="90000"/>
+            </a:lnSpc>
+            <a:spcBef>
+              <a:spcPct val="0"/>
+            </a:spcBef>
+            <a:spcAft>
+              <a:spcPct val="15000"/>
+            </a:spcAft>
+            <a:buChar char="•"/>
+          </a:pPr>
+          <a:r>
+            <a:rPr lang="en-US" sz="1300" kern="1200"/>
+            <a:t>Cycle i</a:t>
+          </a:r>
+        </a:p>
+        <a:p>
+          <a:pPr marL="114300" lvl="1" indent="-114300" algn="l" defTabSz="577850">
+            <a:lnSpc>
+              <a:spcPct val="90000"/>
+            </a:lnSpc>
+            <a:spcBef>
+              <a:spcPct val="0"/>
+            </a:spcBef>
+            <a:spcAft>
+              <a:spcPct val="15000"/>
+            </a:spcAft>
+            <a:buChar char="•"/>
+          </a:pPr>
+          <a:r>
+            <a:rPr lang="en-US" sz="1300" kern="1200"/>
+            <a:t>Applicant</a:t>
+          </a:r>
+        </a:p>
+      </dsp:txBody>
+      <dsp:txXfrm>
+        <a:off x="5214583" y="986812"/>
+        <a:ext cx="920081" cy="1226775"/>
+      </dsp:txXfrm>
+    </dsp:sp>
+  </dsp:spTree>
+</dsp:drawing>
+</file>
+
 <file path=word/diagrams/layout1.xml><?xml version="1.0" encoding="utf-8"?>
 <dgm:layoutDef xmlns:dgm="http://schemas.openxmlformats.org/drawingml/2006/diagram" xmlns:a="http://schemas.openxmlformats.org/drawingml/2006/main" uniqueId="urn:microsoft.com/office/officeart/2005/8/layout/chevron1">
   <dgm:title val=""/>
@@ -16565,7 +18337,1313 @@
 </dgm:layoutDef>
 </file>
 
+<file path=word/diagrams/layout2.xml><?xml version="1.0" encoding="utf-8"?>
+<dgm:layoutDef xmlns:dgm="http://schemas.openxmlformats.org/drawingml/2006/diagram" xmlns:a="http://schemas.openxmlformats.org/drawingml/2006/main" uniqueId="urn:microsoft.com/office/officeart/2005/8/layout/hChevron3">
+  <dgm:title val=""/>
+  <dgm:desc val=""/>
+  <dgm:catLst>
+    <dgm:cat type="process" pri="10000"/>
+  </dgm:catLst>
+  <dgm:sampData useDef="1">
+    <dgm:dataModel>
+      <dgm:ptLst/>
+      <dgm:bg/>
+      <dgm:whole/>
+    </dgm:dataModel>
+  </dgm:sampData>
+  <dgm:styleData>
+    <dgm:dataModel>
+      <dgm:ptLst>
+        <dgm:pt modelId="0" type="doc"/>
+        <dgm:pt modelId="1"/>
+        <dgm:pt modelId="2"/>
+      </dgm:ptLst>
+      <dgm:cxnLst>
+        <dgm:cxn modelId="3" srcId="0" destId="1" srcOrd="0" destOrd="0"/>
+        <dgm:cxn modelId="4" srcId="0" destId="2" srcOrd="1" destOrd="0"/>
+      </dgm:cxnLst>
+      <dgm:bg/>
+      <dgm:whole/>
+    </dgm:dataModel>
+  </dgm:styleData>
+  <dgm:clrData>
+    <dgm:dataModel>
+      <dgm:ptLst>
+        <dgm:pt modelId="0" type="doc"/>
+        <dgm:pt modelId="1"/>
+        <dgm:pt modelId="2"/>
+        <dgm:pt modelId="3"/>
+        <dgm:pt modelId="4"/>
+      </dgm:ptLst>
+      <dgm:cxnLst>
+        <dgm:cxn modelId="5" srcId="0" destId="1" srcOrd="0" destOrd="0"/>
+        <dgm:cxn modelId="6" srcId="0" destId="2" srcOrd="1" destOrd="0"/>
+        <dgm:cxn modelId="7" srcId="0" destId="3" srcOrd="2" destOrd="0"/>
+        <dgm:cxn modelId="8" srcId="0" destId="4" srcOrd="3" destOrd="0"/>
+      </dgm:cxnLst>
+      <dgm:bg/>
+      <dgm:whole/>
+    </dgm:dataModel>
+  </dgm:clrData>
+  <dgm:layoutNode name="Name0">
+    <dgm:varLst>
+      <dgm:dir/>
+      <dgm:resizeHandles val="exact"/>
+    </dgm:varLst>
+    <dgm:choose name="Name1">
+      <dgm:if name="Name2" func="var" arg="dir" op="equ" val="norm">
+        <dgm:alg type="lin"/>
+      </dgm:if>
+      <dgm:else name="Name3">
+        <dgm:alg type="lin">
+          <dgm:param type="linDir" val="fromR"/>
+        </dgm:alg>
+      </dgm:else>
+    </dgm:choose>
+    <dgm:shape xmlns:r="http://schemas.openxmlformats.org/officeDocument/2006/relationships" r:blip="">
+      <dgm:adjLst/>
+    </dgm:shape>
+    <dgm:presOf/>
+    <dgm:choose name="Name4">
+      <dgm:if name="Name5" axis="root des" func="maxDepth" op="gte" val="2">
+        <dgm:constrLst>
+          <dgm:constr type="w" for="ch" forName="parAndChTx" refType="w"/>
+          <dgm:constr type="primFontSz" for="ch" ptType="node" op="equ"/>
+          <dgm:constr type="w" for="ch" forName="parAndChSpace" refType="w" refFor="ch" refForName="parAndChTx" fact="-0.2"/>
+          <dgm:constr type="w" for="ch" ptType="sibTrans" op="equ"/>
+        </dgm:constrLst>
+        <dgm:ruleLst/>
+        <dgm:forEach name="Name6" axis="ch" ptType="node">
+          <dgm:layoutNode name="parAndChTx">
+            <dgm:varLst>
+              <dgm:bulletEnabled val="1"/>
+            </dgm:varLst>
+            <dgm:alg type="tx"/>
+            <dgm:choose name="Name7">
+              <dgm:if name="Name8" func="var" arg="dir" op="equ" val="norm">
+                <dgm:choose name="Name9">
+                  <dgm:if name="Name10" axis="self" ptType="node" func="pos" op="equ" val="1">
+                    <dgm:shape xmlns:r="http://schemas.openxmlformats.org/officeDocument/2006/relationships" type="homePlate" r:blip="">
+                      <dgm:adjLst>
+                        <dgm:adj idx="1" val="0.25"/>
+                      </dgm:adjLst>
+                    </dgm:shape>
+                    <dgm:presOf axis="desOrSelf" ptType="node"/>
+                    <dgm:constrLst>
+                      <dgm:constr type="h" refType="w" op="equ" fact="0.8"/>
+                      <dgm:constr type="primFontSz" val="65"/>
+                      <dgm:constr type="tMarg" refType="primFontSz" fact="0.2"/>
+                      <dgm:constr type="bMarg" refType="primFontSz" fact="0.2"/>
+                      <dgm:constr type="lMarg" refType="w" fact="0.1"/>
+                      <dgm:constr type="rMarg" refType="w" fact="0.4"/>
+                    </dgm:constrLst>
+                  </dgm:if>
+                  <dgm:else name="Name11">
+                    <dgm:shape xmlns:r="http://schemas.openxmlformats.org/officeDocument/2006/relationships" type="chevron" r:blip="">
+                      <dgm:adjLst>
+                        <dgm:adj idx="1" val="0.25"/>
+                      </dgm:adjLst>
+                    </dgm:shape>
+                    <dgm:presOf axis="desOrSelf" ptType="node"/>
+                    <dgm:constrLst>
+                      <dgm:constr type="h" refType="w" op="equ" fact="0.8"/>
+                      <dgm:constr type="primFontSz" val="65"/>
+                      <dgm:constr type="tMarg" refType="primFontSz" fact="0.2"/>
+                      <dgm:constr type="bMarg" refType="primFontSz" fact="0.2"/>
+                      <dgm:constr type="lMarg" refType="w" fact="0.1"/>
+                      <dgm:constr type="rMarg" refType="w" fact="0.1"/>
+                    </dgm:constrLst>
+                  </dgm:else>
+                </dgm:choose>
+              </dgm:if>
+              <dgm:else name="Name12">
+                <dgm:choose name="Name13">
+                  <dgm:if name="Name14" axis="self" ptType="node" func="pos" op="equ" val="1">
+                    <dgm:shape xmlns:r="http://schemas.openxmlformats.org/officeDocument/2006/relationships" rot="180" type="homePlate" r:blip="">
+                      <dgm:adjLst>
+                        <dgm:adj idx="1" val="0.25"/>
+                      </dgm:adjLst>
+                    </dgm:shape>
+                    <dgm:presOf axis="desOrSelf" ptType="node"/>
+                    <dgm:constrLst>
+                      <dgm:constr type="h" refType="w" op="equ" fact="0.8"/>
+                      <dgm:constr type="primFontSz" val="65"/>
+                      <dgm:constr type="tMarg" refType="primFontSz" fact="0.2"/>
+                      <dgm:constr type="bMarg" refType="primFontSz" fact="0.2"/>
+                      <dgm:constr type="lMarg" refType="w" fact="0.4"/>
+                      <dgm:constr type="rMarg" refType="w" fact="0.1"/>
+                    </dgm:constrLst>
+                  </dgm:if>
+                  <dgm:else name="Name15">
+                    <dgm:shape xmlns:r="http://schemas.openxmlformats.org/officeDocument/2006/relationships" rot="180" type="chevron" r:blip="">
+                      <dgm:adjLst>
+                        <dgm:adj idx="1" val="0.25"/>
+                      </dgm:adjLst>
+                    </dgm:shape>
+                    <dgm:presOf axis="desOrSelf" ptType="node"/>
+                    <dgm:constrLst>
+                      <dgm:constr type="h" refType="w" op="equ" fact="0.8"/>
+                      <dgm:constr type="primFontSz" val="65"/>
+                      <dgm:constr type="tMarg" refType="primFontSz" fact="0.2"/>
+                      <dgm:constr type="bMarg" refType="primFontSz" fact="0.2"/>
+                      <dgm:constr type="lMarg" refType="w" fact="0.1"/>
+                      <dgm:constr type="rMarg" refType="w" fact="0.1"/>
+                    </dgm:constrLst>
+                  </dgm:else>
+                </dgm:choose>
+              </dgm:else>
+            </dgm:choose>
+            <dgm:ruleLst>
+              <dgm:rule type="primFontSz" val="5" fact="NaN" max="NaN"/>
+            </dgm:ruleLst>
+          </dgm:layoutNode>
+          <dgm:forEach name="Name16" axis="followSib" ptType="sibTrans" cnt="1">
+            <dgm:layoutNode name="parAndChSpace">
+              <dgm:alg type="sp"/>
+              <dgm:shape xmlns:r="http://schemas.openxmlformats.org/officeDocument/2006/relationships" r:blip="">
+                <dgm:adjLst/>
+              </dgm:shape>
+              <dgm:presOf/>
+              <dgm:constrLst/>
+              <dgm:ruleLst/>
+            </dgm:layoutNode>
+          </dgm:forEach>
+        </dgm:forEach>
+      </dgm:if>
+      <dgm:else name="Name17">
+        <dgm:constrLst>
+          <dgm:constr type="w" for="ch" forName="parTxOnly" refType="w"/>
+          <dgm:constr type="primFontSz" for="ch" ptType="node" op="equ"/>
+          <dgm:constr type="w" for="ch" forName="parSpace" refType="w" refFor="ch" refForName="parTxOnly" fact="-0.2"/>
+          <dgm:constr type="w" for="ch" ptType="sibTrans" op="equ"/>
+        </dgm:constrLst>
+        <dgm:ruleLst/>
+        <dgm:forEach name="Name18" axis="ch" ptType="node">
+          <dgm:layoutNode name="parTxOnly">
+            <dgm:varLst>
+              <dgm:bulletEnabled val="1"/>
+            </dgm:varLst>
+            <dgm:alg type="tx"/>
+            <dgm:presOf axis="desOrSelf" ptType="node"/>
+            <dgm:choose name="Name19">
+              <dgm:if name="Name20" func="var" arg="dir" op="equ" val="norm">
+                <dgm:choose name="Name21">
+                  <dgm:if name="Name22" axis="self" ptType="node" func="pos" op="equ" val="1">
+                    <dgm:shape xmlns:r="http://schemas.openxmlformats.org/officeDocument/2006/relationships" type="homePlate" r:blip="">
+                      <dgm:adjLst/>
+                    </dgm:shape>
+                    <dgm:constrLst>
+                      <dgm:constr type="h" refType="w" op="equ" fact="0.4"/>
+                      <dgm:constr type="primFontSz" val="65"/>
+                      <dgm:constr type="tMarg" refType="primFontSz" fact="0.21"/>
+                      <dgm:constr type="bMarg" refType="primFontSz" fact="0.21"/>
+                      <dgm:constr type="lMarg" refType="primFontSz" fact="0.42"/>
+                      <dgm:constr type="rMarg" refType="primFontSz" fact="0.105"/>
+                    </dgm:constrLst>
+                  </dgm:if>
+                  <dgm:else name="Name23">
+                    <dgm:shape xmlns:r="http://schemas.openxmlformats.org/officeDocument/2006/relationships" type="chevron" r:blip="">
+                      <dgm:adjLst/>
+                    </dgm:shape>
+                    <dgm:constrLst>
+                      <dgm:constr type="h" refType="w" op="equ" fact="0.4"/>
+                      <dgm:constr type="primFontSz" val="65"/>
+                      <dgm:constr type="tMarg" refType="primFontSz" fact="0.21"/>
+                      <dgm:constr type="bMarg" refType="primFontSz" fact="0.21"/>
+                      <dgm:constr type="lMarg" refType="primFontSz" fact="0.315"/>
+                      <dgm:constr type="rMarg" refType="primFontSz" fact="0.105"/>
+                    </dgm:constrLst>
+                  </dgm:else>
+                </dgm:choose>
+              </dgm:if>
+              <dgm:else name="Name24">
+                <dgm:choose name="Name25">
+                  <dgm:if name="Name26" axis="self" ptType="node" func="pos" op="equ" val="1">
+                    <dgm:shape xmlns:r="http://schemas.openxmlformats.org/officeDocument/2006/relationships" rot="180" type="homePlate" r:blip="">
+                      <dgm:adjLst/>
+                    </dgm:shape>
+                    <dgm:constrLst>
+                      <dgm:constr type="h" refType="w" op="equ" fact="0.4"/>
+                      <dgm:constr type="primFontSz" val="65"/>
+                      <dgm:constr type="tMarg" refType="primFontSz" fact="0.21"/>
+                      <dgm:constr type="bMarg" refType="primFontSz" fact="0.21"/>
+                      <dgm:constr type="lMarg" refType="primFontSz" fact="0.105"/>
+                      <dgm:constr type="rMarg" refType="primFontSz" fact="0.42"/>
+                    </dgm:constrLst>
+                  </dgm:if>
+                  <dgm:else name="Name27">
+                    <dgm:shape xmlns:r="http://schemas.openxmlformats.org/officeDocument/2006/relationships" rot="180" type="chevron" r:blip="">
+                      <dgm:adjLst/>
+                    </dgm:shape>
+                    <dgm:constrLst>
+                      <dgm:constr type="h" refType="w" op="equ" fact="0.4"/>
+                      <dgm:constr type="primFontSz" val="65"/>
+                      <dgm:constr type="tMarg" refType="primFontSz" fact="0.21"/>
+                      <dgm:constr type="bMarg" refType="primFontSz" fact="0.21"/>
+                      <dgm:constr type="lMarg" refType="primFontSz" fact="0.105"/>
+                      <dgm:constr type="rMarg" refType="primFontSz" fact="0.315"/>
+                    </dgm:constrLst>
+                  </dgm:else>
+                </dgm:choose>
+              </dgm:else>
+            </dgm:choose>
+            <dgm:ruleLst>
+              <dgm:rule type="primFontSz" val="5" fact="NaN" max="NaN"/>
+            </dgm:ruleLst>
+          </dgm:layoutNode>
+          <dgm:forEach name="Name28" axis="followSib" ptType="sibTrans" cnt="1">
+            <dgm:layoutNode name="parSpace">
+              <dgm:alg type="sp"/>
+              <dgm:shape xmlns:r="http://schemas.openxmlformats.org/officeDocument/2006/relationships" r:blip="">
+                <dgm:adjLst/>
+              </dgm:shape>
+              <dgm:presOf/>
+              <dgm:constrLst/>
+              <dgm:ruleLst/>
+            </dgm:layoutNode>
+          </dgm:forEach>
+        </dgm:forEach>
+      </dgm:else>
+    </dgm:choose>
+  </dgm:layoutNode>
+</dgm:layoutDef>
+</file>
+
 <file path=word/diagrams/quickStyle1.xml><?xml version="1.0" encoding="utf-8"?>
+<dgm:styleDef xmlns:dgm="http://schemas.openxmlformats.org/drawingml/2006/diagram" xmlns:a="http://schemas.openxmlformats.org/drawingml/2006/main" uniqueId="urn:microsoft.com/office/officeart/2005/8/quickstyle/simple1">
+  <dgm:title val=""/>
+  <dgm:desc val=""/>
+  <dgm:catLst>
+    <dgm:cat type="simple" pri="10100"/>
+  </dgm:catLst>
+  <dgm:scene3d>
+    <a:camera prst="orthographicFront"/>
+    <a:lightRig rig="threePt" dir="t"/>
+  </dgm:scene3d>
+  <dgm:styleLbl name="node0">
+    <dgm:scene3d>
+      <a:camera prst="orthographicFront"/>
+      <a:lightRig rig="threePt" dir="t"/>
+    </dgm:scene3d>
+    <dgm:sp3d/>
+    <dgm:txPr/>
+    <dgm:style>
+      <a:lnRef idx="2">
+        <a:scrgbClr r="0" g="0" b="0"/>
+      </a:lnRef>
+      <a:fillRef idx="1">
+        <a:scrgbClr r="0" g="0" b="0"/>
+      </a:fillRef>
+      <a:effectRef idx="0">
+        <a:scrgbClr r="0" g="0" b="0"/>
+      </a:effectRef>
+      <a:fontRef idx="minor">
+        <a:schemeClr val="lt1"/>
+      </a:fontRef>
+    </dgm:style>
+  </dgm:styleLbl>
+  <dgm:styleLbl name="lnNode1">
+    <dgm:scene3d>
+      <a:camera prst="orthographicFront"/>
+      <a:lightRig rig="threePt" dir="t"/>
+    </dgm:scene3d>
+    <dgm:sp3d/>
+    <dgm:txPr/>
+    <dgm:style>
+      <a:lnRef idx="2">
+        <a:scrgbClr r="0" g="0" b="0"/>
+      </a:lnRef>
+      <a:fillRef idx="1">
+        <a:scrgbClr r="0" g="0" b="0"/>
+      </a:fillRef>
+      <a:effectRef idx="0">
+        <a:scrgbClr r="0" g="0" b="0"/>
+      </a:effectRef>
+      <a:fontRef idx="minor">
+        <a:schemeClr val="lt1"/>
+      </a:fontRef>
+    </dgm:style>
+  </dgm:styleLbl>
+  <dgm:styleLbl name="vennNode1">
+    <dgm:scene3d>
+      <a:camera prst="orthographicFront"/>
+      <a:lightRig rig="threePt" dir="t"/>
+    </dgm:scene3d>
+    <dgm:sp3d/>
+    <dgm:txPr/>
+    <dgm:style>
+      <a:lnRef idx="2">
+        <a:scrgbClr r="0" g="0" b="0"/>
+      </a:lnRef>
+      <a:fillRef idx="1">
+        <a:scrgbClr r="0" g="0" b="0"/>
+      </a:fillRef>
+      <a:effectRef idx="0">
+        <a:scrgbClr r="0" g="0" b="0"/>
+      </a:effectRef>
+      <a:fontRef idx="minor">
+        <a:schemeClr val="tx1"/>
+      </a:fontRef>
+    </dgm:style>
+  </dgm:styleLbl>
+  <dgm:styleLbl name="alignNode1">
+    <dgm:scene3d>
+      <a:camera prst="orthographicFront"/>
+      <a:lightRig rig="threePt" dir="t"/>
+    </dgm:scene3d>
+    <dgm:sp3d/>
+    <dgm:txPr/>
+    <dgm:style>
+      <a:lnRef idx="2">
+        <a:scrgbClr r="0" g="0" b="0"/>
+      </a:lnRef>
+      <a:fillRef idx="1">
+        <a:scrgbClr r="0" g="0" b="0"/>
+      </a:fillRef>
+      <a:effectRef idx="0">
+        <a:scrgbClr r="0" g="0" b="0"/>
+      </a:effectRef>
+      <a:fontRef idx="minor">
+        <a:schemeClr val="lt1"/>
+      </a:fontRef>
+    </dgm:style>
+  </dgm:styleLbl>
+  <dgm:styleLbl name="node1">
+    <dgm:scene3d>
+      <a:camera prst="orthographicFront"/>
+      <a:lightRig rig="threePt" dir="t"/>
+    </dgm:scene3d>
+    <dgm:sp3d/>
+    <dgm:txPr/>
+    <dgm:style>
+      <a:lnRef idx="2">
+        <a:scrgbClr r="0" g="0" b="0"/>
+      </a:lnRef>
+      <a:fillRef idx="1">
+        <a:scrgbClr r="0" g="0" b="0"/>
+      </a:fillRef>
+      <a:effectRef idx="0">
+        <a:scrgbClr r="0" g="0" b="0"/>
+      </a:effectRef>
+      <a:fontRef idx="minor">
+        <a:schemeClr val="lt1"/>
+      </a:fontRef>
+    </dgm:style>
+  </dgm:styleLbl>
+  <dgm:styleLbl name="node2">
+    <dgm:scene3d>
+      <a:camera prst="orthographicFront"/>
+      <a:lightRig rig="threePt" dir="t"/>
+    </dgm:scene3d>
+    <dgm:sp3d/>
+    <dgm:txPr/>
+    <dgm:style>
+      <a:lnRef idx="2">
+        <a:scrgbClr r="0" g="0" b="0"/>
+      </a:lnRef>
+      <a:fillRef idx="1">
+        <a:scrgbClr r="0" g="0" b="0"/>
+      </a:fillRef>
+      <a:effectRef idx="0">
+        <a:scrgbClr r="0" g="0" b="0"/>
+      </a:effectRef>
+      <a:fontRef idx="minor">
+        <a:schemeClr val="lt1"/>
+      </a:fontRef>
+    </dgm:style>
+  </dgm:styleLbl>
+  <dgm:styleLbl name="node3">
+    <dgm:scene3d>
+      <a:camera prst="orthographicFront"/>
+      <a:lightRig rig="threePt" dir="t"/>
+    </dgm:scene3d>
+    <dgm:sp3d/>
+    <dgm:txPr/>
+    <dgm:style>
+      <a:lnRef idx="2">
+        <a:scrgbClr r="0" g="0" b="0"/>
+      </a:lnRef>
+      <a:fillRef idx="1">
+        <a:scrgbClr r="0" g="0" b="0"/>
+      </a:fillRef>
+      <a:effectRef idx="0">
+        <a:scrgbClr r="0" g="0" b="0"/>
+      </a:effectRef>
+      <a:fontRef idx="minor">
+        <a:schemeClr val="lt1"/>
+      </a:fontRef>
+    </dgm:style>
+  </dgm:styleLbl>
+  <dgm:styleLbl name="node4">
+    <dgm:scene3d>
+      <a:camera prst="orthographicFront"/>
+      <a:lightRig rig="threePt" dir="t"/>
+    </dgm:scene3d>
+    <dgm:sp3d/>
+    <dgm:txPr/>
+    <dgm:style>
+      <a:lnRef idx="2">
+        <a:scrgbClr r="0" g="0" b="0"/>
+      </a:lnRef>
+      <a:fillRef idx="1">
+        <a:scrgbClr r="0" g="0" b="0"/>
+      </a:fillRef>
+      <a:effectRef idx="0">
+        <a:scrgbClr r="0" g="0" b="0"/>
+      </a:effectRef>
+      <a:fontRef idx="minor">
+        <a:schemeClr val="lt1"/>
+      </a:fontRef>
+    </dgm:style>
+  </dgm:styleLbl>
+  <dgm:styleLbl name="fgImgPlace1">
+    <dgm:scene3d>
+      <a:camera prst="orthographicFront"/>
+      <a:lightRig rig="threePt" dir="t"/>
+    </dgm:scene3d>
+    <dgm:sp3d/>
+    <dgm:txPr/>
+    <dgm:style>
+      <a:lnRef idx="2">
+        <a:scrgbClr r="0" g="0" b="0"/>
+      </a:lnRef>
+      <a:fillRef idx="1">
+        <a:scrgbClr r="0" g="0" b="0"/>
+      </a:fillRef>
+      <a:effectRef idx="0">
+        <a:scrgbClr r="0" g="0" b="0"/>
+      </a:effectRef>
+      <a:fontRef idx="minor"/>
+    </dgm:style>
+  </dgm:styleLbl>
+  <dgm:styleLbl name="alignImgPlace1">
+    <dgm:scene3d>
+      <a:camera prst="orthographicFront"/>
+      <a:lightRig rig="threePt" dir="t"/>
+    </dgm:scene3d>
+    <dgm:sp3d/>
+    <dgm:txPr/>
+    <dgm:style>
+      <a:lnRef idx="2">
+        <a:scrgbClr r="0" g="0" b="0"/>
+      </a:lnRef>
+      <a:fillRef idx="1">
+        <a:scrgbClr r="0" g="0" b="0"/>
+      </a:fillRef>
+      <a:effectRef idx="0">
+        <a:scrgbClr r="0" g="0" b="0"/>
+      </a:effectRef>
+      <a:fontRef idx="minor"/>
+    </dgm:style>
+  </dgm:styleLbl>
+  <dgm:styleLbl name="bgImgPlace1">
+    <dgm:scene3d>
+      <a:camera prst="orthographicFront"/>
+      <a:lightRig rig="threePt" dir="t"/>
+    </dgm:scene3d>
+    <dgm:sp3d/>
+    <dgm:txPr/>
+    <dgm:style>
+      <a:lnRef idx="2">
+        <a:scrgbClr r="0" g="0" b="0"/>
+      </a:lnRef>
+      <a:fillRef idx="1">
+        <a:scrgbClr r="0" g="0" b="0"/>
+      </a:fillRef>
+      <a:effectRef idx="0">
+        <a:scrgbClr r="0" g="0" b="0"/>
+      </a:effectRef>
+      <a:fontRef idx="minor"/>
+    </dgm:style>
+  </dgm:styleLbl>
+  <dgm:styleLbl name="sibTrans2D1">
+    <dgm:scene3d>
+      <a:camera prst="orthographicFront"/>
+      <a:lightRig rig="threePt" dir="t"/>
+    </dgm:scene3d>
+    <dgm:sp3d/>
+    <dgm:txPr/>
+    <dgm:style>
+      <a:lnRef idx="0">
+        <a:scrgbClr r="0" g="0" b="0"/>
+      </a:lnRef>
+      <a:fillRef idx="1">
+        <a:scrgbClr r="0" g="0" b="0"/>
+      </a:fillRef>
+      <a:effectRef idx="0">
+        <a:scrgbClr r="0" g="0" b="0"/>
+      </a:effectRef>
+      <a:fontRef idx="minor">
+        <a:schemeClr val="lt1"/>
+      </a:fontRef>
+    </dgm:style>
+  </dgm:styleLbl>
+  <dgm:styleLbl name="fgSibTrans2D1">
+    <dgm:scene3d>
+      <a:camera prst="orthographicFront"/>
+      <a:lightRig rig="threePt" dir="t"/>
+    </dgm:scene3d>
+    <dgm:sp3d/>
+    <dgm:txPr/>
+    <dgm:style>
+      <a:lnRef idx="0">
+        <a:scrgbClr r="0" g="0" b="0"/>
+      </a:lnRef>
+      <a:fillRef idx="1">
+        <a:scrgbClr r="0" g="0" b="0"/>
+      </a:fillRef>
+      <a:effectRef idx="0">
+        <a:scrgbClr r="0" g="0" b="0"/>
+      </a:effectRef>
+      <a:fontRef idx="minor">
+        <a:schemeClr val="lt1"/>
+      </a:fontRef>
+    </dgm:style>
+  </dgm:styleLbl>
+  <dgm:styleLbl name="bgSibTrans2D1">
+    <dgm:scene3d>
+      <a:camera prst="orthographicFront"/>
+      <a:lightRig rig="threePt" dir="t"/>
+    </dgm:scene3d>
+    <dgm:sp3d/>
+    <dgm:txPr/>
+    <dgm:style>
+      <a:lnRef idx="0">
+        <a:scrgbClr r="0" g="0" b="0"/>
+      </a:lnRef>
+      <a:fillRef idx="1">
+        <a:scrgbClr r="0" g="0" b="0"/>
+      </a:fillRef>
+      <a:effectRef idx="0">
+        <a:scrgbClr r="0" g="0" b="0"/>
+      </a:effectRef>
+      <a:fontRef idx="minor">
+        <a:schemeClr val="lt1"/>
+      </a:fontRef>
+    </dgm:style>
+  </dgm:styleLbl>
+  <dgm:styleLbl name="sibTrans1D1">
+    <dgm:scene3d>
+      <a:camera prst="orthographicFront"/>
+      <a:lightRig rig="threePt" dir="t"/>
+    </dgm:scene3d>
+    <dgm:sp3d/>
+    <dgm:txPr/>
+    <dgm:style>
+      <a:lnRef idx="1">
+        <a:scrgbClr r="0" g="0" b="0"/>
+      </a:lnRef>
+      <a:fillRef idx="0">
+        <a:scrgbClr r="0" g="0" b="0"/>
+      </a:fillRef>
+      <a:effectRef idx="0">
+        <a:scrgbClr r="0" g="0" b="0"/>
+      </a:effectRef>
+      <a:fontRef idx="minor"/>
+    </dgm:style>
+  </dgm:styleLbl>
+  <dgm:styleLbl name="callout">
+    <dgm:scene3d>
+      <a:camera prst="orthographicFront"/>
+      <a:lightRig rig="threePt" dir="t"/>
+    </dgm:scene3d>
+    <dgm:sp3d/>
+    <dgm:txPr/>
+    <dgm:style>
+      <a:lnRef idx="2">
+        <a:scrgbClr r="0" g="0" b="0"/>
+      </a:lnRef>
+      <a:fillRef idx="1">
+        <a:scrgbClr r="0" g="0" b="0"/>
+      </a:fillRef>
+      <a:effectRef idx="0">
+        <a:scrgbClr r="0" g="0" b="0"/>
+      </a:effectRef>
+      <a:fontRef idx="minor"/>
+    </dgm:style>
+  </dgm:styleLbl>
+  <dgm:styleLbl name="asst0">
+    <dgm:scene3d>
+      <a:camera prst="orthographicFront"/>
+      <a:lightRig rig="threePt" dir="t"/>
+    </dgm:scene3d>
+    <dgm:sp3d/>
+    <dgm:txPr/>
+    <dgm:style>
+      <a:lnRef idx="2">
+        <a:scrgbClr r="0" g="0" b="0"/>
+      </a:lnRef>
+      <a:fillRef idx="1">
+        <a:scrgbClr r="0" g="0" b="0"/>
+      </a:fillRef>
+      <a:effectRef idx="0">
+        <a:scrgbClr r="0" g="0" b="0"/>
+      </a:effectRef>
+      <a:fontRef idx="minor">
+        <a:schemeClr val="lt1"/>
+      </a:fontRef>
+    </dgm:style>
+  </dgm:styleLbl>
+  <dgm:styleLbl name="asst1">
+    <dgm:scene3d>
+      <a:camera prst="orthographicFront"/>
+      <a:lightRig rig="threePt" dir="t"/>
+    </dgm:scene3d>
+    <dgm:sp3d/>
+    <dgm:txPr/>
+    <dgm:style>
+      <a:lnRef idx="2">
+        <a:scrgbClr r="0" g="0" b="0"/>
+      </a:lnRef>
+      <a:fillRef idx="1">
+        <a:scrgbClr r="0" g="0" b="0"/>
+      </a:fillRef>
+      <a:effectRef idx="0">
+        <a:scrgbClr r="0" g="0" b="0"/>
+      </a:effectRef>
+      <a:fontRef idx="minor">
+        <a:schemeClr val="lt1"/>
+      </a:fontRef>
+    </dgm:style>
+  </dgm:styleLbl>
+  <dgm:styleLbl name="asst2">
+    <dgm:scene3d>
+      <a:camera prst="orthographicFront"/>
+      <a:lightRig rig="threePt" dir="t"/>
+    </dgm:scene3d>
+    <dgm:sp3d/>
+    <dgm:txPr/>
+    <dgm:style>
+      <a:lnRef idx="2">
+        <a:scrgbClr r="0" g="0" b="0"/>
+      </a:lnRef>
+      <a:fillRef idx="1">
+        <a:scrgbClr r="0" g="0" b="0"/>
+      </a:fillRef>
+      <a:effectRef idx="0">
+        <a:scrgbClr r="0" g="0" b="0"/>
+      </a:effectRef>
+      <a:fontRef idx="minor">
+        <a:schemeClr val="lt1"/>
+      </a:fontRef>
+    </dgm:style>
+  </dgm:styleLbl>
+  <dgm:styleLbl name="asst3">
+    <dgm:scene3d>
+      <a:camera prst="orthographicFront"/>
+      <a:lightRig rig="threePt" dir="t"/>
+    </dgm:scene3d>
+    <dgm:sp3d/>
+    <dgm:txPr/>
+    <dgm:style>
+      <a:lnRef idx="2">
+        <a:scrgbClr r="0" g="0" b="0"/>
+      </a:lnRef>
+      <a:fillRef idx="1">
+        <a:scrgbClr r="0" g="0" b="0"/>
+      </a:fillRef>
+      <a:effectRef idx="0">
+        <a:scrgbClr r="0" g="0" b="0"/>
+      </a:effectRef>
+      <a:fontRef idx="minor">
+        <a:schemeClr val="lt1"/>
+      </a:fontRef>
+    </dgm:style>
+  </dgm:styleLbl>
+  <dgm:styleLbl name="asst4">
+    <dgm:scene3d>
+      <a:camera prst="orthographicFront"/>
+      <a:lightRig rig="threePt" dir="t"/>
+    </dgm:scene3d>
+    <dgm:sp3d/>
+    <dgm:txPr/>
+    <dgm:style>
+      <a:lnRef idx="2">
+        <a:scrgbClr r="0" g="0" b="0"/>
+      </a:lnRef>
+      <a:fillRef idx="1">
+        <a:scrgbClr r="0" g="0" b="0"/>
+      </a:fillRef>
+      <a:effectRef idx="0">
+        <a:scrgbClr r="0" g="0" b="0"/>
+      </a:effectRef>
+      <a:fontRef idx="minor">
+        <a:schemeClr val="lt1"/>
+      </a:fontRef>
+    </dgm:style>
+  </dgm:styleLbl>
+  <dgm:styleLbl name="parChTrans2D1">
+    <dgm:scene3d>
+      <a:camera prst="orthographicFront"/>
+      <a:lightRig rig="threePt" dir="t"/>
+    </dgm:scene3d>
+    <dgm:sp3d/>
+    <dgm:txPr/>
+    <dgm:style>
+      <a:lnRef idx="2">
+        <a:scrgbClr r="0" g="0" b="0"/>
+      </a:lnRef>
+      <a:fillRef idx="1">
+        <a:scrgbClr r="0" g="0" b="0"/>
+      </a:fillRef>
+      <a:effectRef idx="0">
+        <a:scrgbClr r="0" g="0" b="0"/>
+      </a:effectRef>
+      <a:fontRef idx="minor">
+        <a:schemeClr val="lt1"/>
+      </a:fontRef>
+    </dgm:style>
+  </dgm:styleLbl>
+  <dgm:styleLbl name="parChTrans2D2">
+    <dgm:scene3d>
+      <a:camera prst="orthographicFront"/>
+      <a:lightRig rig="threePt" dir="t"/>
+    </dgm:scene3d>
+    <dgm:sp3d/>
+    <dgm:txPr/>
+    <dgm:style>
+      <a:lnRef idx="2">
+        <a:scrgbClr r="0" g="0" b="0"/>
+      </a:lnRef>
+      <a:fillRef idx="1">
+        <a:scrgbClr r="0" g="0" b="0"/>
+      </a:fillRef>
+      <a:effectRef idx="0">
+        <a:scrgbClr r="0" g="0" b="0"/>
+      </a:effectRef>
+      <a:fontRef idx="minor">
+        <a:schemeClr val="lt1"/>
+      </a:fontRef>
+    </dgm:style>
+  </dgm:styleLbl>
+  <dgm:styleLbl name="parChTrans2D3">
+    <dgm:scene3d>
+      <a:camera prst="orthographicFront"/>
+      <a:lightRig rig="threePt" dir="t"/>
+    </dgm:scene3d>
+    <dgm:sp3d/>
+    <dgm:txPr/>
+    <dgm:style>
+      <a:lnRef idx="2">
+        <a:scrgbClr r="0" g="0" b="0"/>
+      </a:lnRef>
+      <a:fillRef idx="1">
+        <a:scrgbClr r="0" g="0" b="0"/>
+      </a:fillRef>
+      <a:effectRef idx="0">
+        <a:scrgbClr r="0" g="0" b="0"/>
+      </a:effectRef>
+      <a:fontRef idx="minor">
+        <a:schemeClr val="lt1"/>
+      </a:fontRef>
+    </dgm:style>
+  </dgm:styleLbl>
+  <dgm:styleLbl name="parChTrans2D4">
+    <dgm:scene3d>
+      <a:camera prst="orthographicFront"/>
+      <a:lightRig rig="threePt" dir="t"/>
+    </dgm:scene3d>
+    <dgm:sp3d/>
+    <dgm:txPr/>
+    <dgm:style>
+      <a:lnRef idx="2">
+        <a:scrgbClr r="0" g="0" b="0"/>
+      </a:lnRef>
+      <a:fillRef idx="1">
+        <a:scrgbClr r="0" g="0" b="0"/>
+      </a:fillRef>
+      <a:effectRef idx="0">
+        <a:scrgbClr r="0" g="0" b="0"/>
+      </a:effectRef>
+      <a:fontRef idx="minor">
+        <a:schemeClr val="lt1"/>
+      </a:fontRef>
+    </dgm:style>
+  </dgm:styleLbl>
+  <dgm:styleLbl name="parChTrans1D1">
+    <dgm:scene3d>
+      <a:camera prst="orthographicFront"/>
+      <a:lightRig rig="threePt" dir="t"/>
+    </dgm:scene3d>
+    <dgm:sp3d/>
+    <dgm:txPr/>
+    <dgm:style>
+      <a:lnRef idx="2">
+        <a:scrgbClr r="0" g="0" b="0"/>
+      </a:lnRef>
+      <a:fillRef idx="0">
+        <a:scrgbClr r="0" g="0" b="0"/>
+      </a:fillRef>
+      <a:effectRef idx="0">
+        <a:scrgbClr r="0" g="0" b="0"/>
+      </a:effectRef>
+      <a:fontRef idx="minor"/>
+    </dgm:style>
+  </dgm:styleLbl>
+  <dgm:styleLbl name="parChTrans1D2">
+    <dgm:scene3d>
+      <a:camera prst="orthographicFront"/>
+      <a:lightRig rig="threePt" dir="t"/>
+    </dgm:scene3d>
+    <dgm:sp3d/>
+    <dgm:txPr/>
+    <dgm:style>
+      <a:lnRef idx="2">
+        <a:scrgbClr r="0" g="0" b="0"/>
+      </a:lnRef>
+      <a:fillRef idx="0">
+        <a:scrgbClr r="0" g="0" b="0"/>
+      </a:fillRef>
+      <a:effectRef idx="0">
+        <a:scrgbClr r="0" g="0" b="0"/>
+      </a:effectRef>
+      <a:fontRef idx="minor"/>
+    </dgm:style>
+  </dgm:styleLbl>
+  <dgm:styleLbl name="parChTrans1D3">
+    <dgm:scene3d>
+      <a:camera prst="orthographicFront"/>
+      <a:lightRig rig="threePt" dir="t"/>
+    </dgm:scene3d>
+    <dgm:sp3d/>
+    <dgm:txPr/>
+    <dgm:style>
+      <a:lnRef idx="2">
+        <a:scrgbClr r="0" g="0" b="0"/>
+      </a:lnRef>
+      <a:fillRef idx="0">
+        <a:scrgbClr r="0" g="0" b="0"/>
+      </a:fillRef>
+      <a:effectRef idx="0">
+        <a:scrgbClr r="0" g="0" b="0"/>
+      </a:effectRef>
+      <a:fontRef idx="minor"/>
+    </dgm:style>
+  </dgm:styleLbl>
+  <dgm:styleLbl name="parChTrans1D4">
+    <dgm:scene3d>
+      <a:camera prst="orthographicFront"/>
+      <a:lightRig rig="threePt" dir="t"/>
+    </dgm:scene3d>
+    <dgm:sp3d/>
+    <dgm:txPr/>
+    <dgm:style>
+      <a:lnRef idx="2">
+        <a:scrgbClr r="0" g="0" b="0"/>
+      </a:lnRef>
+      <a:fillRef idx="0">
+        <a:scrgbClr r="0" g="0" b="0"/>
+      </a:fillRef>
+      <a:effectRef idx="0">
+        <a:scrgbClr r="0" g="0" b="0"/>
+      </a:effectRef>
+      <a:fontRef idx="minor"/>
+    </dgm:style>
+  </dgm:styleLbl>
+  <dgm:styleLbl name="fgAcc1">
+    <dgm:scene3d>
+      <a:camera prst="orthographicFront"/>
+      <a:lightRig rig="threePt" dir="t"/>
+    </dgm:scene3d>
+    <dgm:sp3d/>
+    <dgm:txPr/>
+    <dgm:style>
+      <a:lnRef idx="2">
+        <a:scrgbClr r="0" g="0" b="0"/>
+      </a:lnRef>
+      <a:fillRef idx="1">
+        <a:scrgbClr r="0" g="0" b="0"/>
+      </a:fillRef>
+      <a:effectRef idx="0">
+        <a:scrgbClr r="0" g="0" b="0"/>
+      </a:effectRef>
+      <a:fontRef idx="minor"/>
+    </dgm:style>
+  </dgm:styleLbl>
+  <dgm:styleLbl name="conFgAcc1">
+    <dgm:scene3d>
+      <a:camera prst="orthographicFront"/>
+      <a:lightRig rig="threePt" dir="t"/>
+    </dgm:scene3d>
+    <dgm:sp3d/>
+    <dgm:txPr/>
+    <dgm:style>
+      <a:lnRef idx="2">
+        <a:scrgbClr r="0" g="0" b="0"/>
+      </a:lnRef>
+      <a:fillRef idx="1">
+        <a:scrgbClr r="0" g="0" b="0"/>
+      </a:fillRef>
+      <a:effectRef idx="0">
+        <a:scrgbClr r="0" g="0" b="0"/>
+      </a:effectRef>
+      <a:fontRef idx="minor"/>
+    </dgm:style>
+  </dgm:styleLbl>
+  <dgm:styleLbl name="alignAcc1">
+    <dgm:scene3d>
+      <a:camera prst="orthographicFront"/>
+      <a:lightRig rig="threePt" dir="t"/>
+    </dgm:scene3d>
+    <dgm:sp3d/>
+    <dgm:txPr/>
+    <dgm:style>
+      <a:lnRef idx="2">
+        <a:scrgbClr r="0" g="0" b="0"/>
+      </a:lnRef>
+      <a:fillRef idx="1">
+        <a:scrgbClr r="0" g="0" b="0"/>
+      </a:fillRef>
+      <a:effectRef idx="0">
+        <a:scrgbClr r="0" g="0" b="0"/>
+      </a:effectRef>
+      <a:fontRef idx="minor"/>
+    </dgm:style>
+  </dgm:styleLbl>
+  <dgm:styleLbl name="trAlignAcc1">
+    <dgm:scene3d>
+      <a:camera prst="orthographicFront"/>
+      <a:lightRig rig="threePt" dir="t"/>
+    </dgm:scene3d>
+    <dgm:sp3d/>
+    <dgm:txPr/>
+    <dgm:style>
+      <a:lnRef idx="1">
+        <a:scrgbClr r="0" g="0" b="0"/>
+      </a:lnRef>
+      <a:fillRef idx="1">
+        <a:scrgbClr r="0" g="0" b="0"/>
+      </a:fillRef>
+      <a:effectRef idx="0">
+        <a:scrgbClr r="0" g="0" b="0"/>
+      </a:effectRef>
+      <a:fontRef idx="minor"/>
+    </dgm:style>
+  </dgm:styleLbl>
+  <dgm:styleLbl name="bgAcc1">
+    <dgm:scene3d>
+      <a:camera prst="orthographicFront"/>
+      <a:lightRig rig="threePt" dir="t"/>
+    </dgm:scene3d>
+    <dgm:sp3d/>
+    <dgm:txPr/>
+    <dgm:style>
+      <a:lnRef idx="2">
+        <a:scrgbClr r="0" g="0" b="0"/>
+      </a:lnRef>
+      <a:fillRef idx="1">
+        <a:scrgbClr r="0" g="0" b="0"/>
+      </a:fillRef>
+      <a:effectRef idx="0">
+        <a:scrgbClr r="0" g="0" b="0"/>
+      </a:effectRef>
+      <a:fontRef idx="minor"/>
+    </dgm:style>
+  </dgm:styleLbl>
+  <dgm:styleLbl name="solidFgAcc1">
+    <dgm:scene3d>
+      <a:camera prst="orthographicFront"/>
+      <a:lightRig rig="threePt" dir="t"/>
+    </dgm:scene3d>
+    <dgm:sp3d/>
+    <dgm:txPr/>
+    <dgm:style>
+      <a:lnRef idx="2">
+        <a:scrgbClr r="0" g="0" b="0"/>
+      </a:lnRef>
+      <a:fillRef idx="1">
+        <a:scrgbClr r="0" g="0" b="0"/>
+      </a:fillRef>
+      <a:effectRef idx="0">
+        <a:scrgbClr r="0" g="0" b="0"/>
+      </a:effectRef>
+      <a:fontRef idx="minor"/>
+    </dgm:style>
+  </dgm:styleLbl>
+  <dgm:styleLbl name="solidAlignAcc1">
+    <dgm:scene3d>
+      <a:camera prst="orthographicFront"/>
+      <a:lightRig rig="threePt" dir="t"/>
+    </dgm:scene3d>
+    <dgm:sp3d/>
+    <dgm:txPr/>
+    <dgm:style>
+      <a:lnRef idx="2">
+        <a:scrgbClr r="0" g="0" b="0"/>
+      </a:lnRef>
+      <a:fillRef idx="1">
+        <a:scrgbClr r="0" g="0" b="0"/>
+      </a:fillRef>
+      <a:effectRef idx="0">
+        <a:scrgbClr r="0" g="0" b="0"/>
+      </a:effectRef>
+      <a:fontRef idx="minor"/>
+    </dgm:style>
+  </dgm:styleLbl>
+  <dgm:styleLbl name="solidBgAcc1">
+    <dgm:scene3d>
+      <a:camera prst="orthographicFront"/>
+      <a:lightRig rig="threePt" dir="t"/>
+    </dgm:scene3d>
+    <dgm:sp3d/>
+    <dgm:txPr/>
+    <dgm:style>
+      <a:lnRef idx="2">
+        <a:scrgbClr r="0" g="0" b="0"/>
+      </a:lnRef>
+      <a:fillRef idx="1">
+        <a:scrgbClr r="0" g="0" b="0"/>
+      </a:fillRef>
+      <a:effectRef idx="0">
+        <a:scrgbClr r="0" g="0" b="0"/>
+      </a:effectRef>
+      <a:fontRef idx="minor"/>
+    </dgm:style>
+  </dgm:styleLbl>
+  <dgm:styleLbl name="fgAccFollowNode1">
+    <dgm:scene3d>
+      <a:camera prst="orthographicFront"/>
+      <a:lightRig rig="threePt" dir="t"/>
+    </dgm:scene3d>
+    <dgm:sp3d/>
+    <dgm:txPr/>
+    <dgm:style>
+      <a:lnRef idx="2">
+        <a:scrgbClr r="0" g="0" b="0"/>
+      </a:lnRef>
+      <a:fillRef idx="1">
+        <a:scrgbClr r="0" g="0" b="0"/>
+      </a:fillRef>
+      <a:effectRef idx="0">
+        <a:scrgbClr r="0" g="0" b="0"/>
+      </a:effectRef>
+      <a:fontRef idx="minor"/>
+    </dgm:style>
+  </dgm:styleLbl>
+  <dgm:styleLbl name="alignAccFollowNode1">
+    <dgm:scene3d>
+      <a:camera prst="orthographicFront"/>
+      <a:lightRig rig="threePt" dir="t"/>
+    </dgm:scene3d>
+    <dgm:sp3d/>
+    <dgm:txPr/>
+    <dgm:style>
+      <a:lnRef idx="2">
+        <a:scrgbClr r="0" g="0" b="0"/>
+      </a:lnRef>
+      <a:fillRef idx="1">
+        <a:scrgbClr r="0" g="0" b="0"/>
+      </a:fillRef>
+      <a:effectRef idx="0">
+        <a:scrgbClr r="0" g="0" b="0"/>
+      </a:effectRef>
+      <a:fontRef idx="minor"/>
+    </dgm:style>
+  </dgm:styleLbl>
+  <dgm:styleLbl name="bgAccFollowNode1">
+    <dgm:scene3d>
+      <a:camera prst="orthographicFront"/>
+      <a:lightRig rig="threePt" dir="t"/>
+    </dgm:scene3d>
+    <dgm:sp3d/>
+    <dgm:txPr/>
+    <dgm:style>
+      <a:lnRef idx="2">
+        <a:scrgbClr r="0" g="0" b="0"/>
+      </a:lnRef>
+      <a:fillRef idx="1">
+        <a:scrgbClr r="0" g="0" b="0"/>
+      </a:fillRef>
+      <a:effectRef idx="0">
+        <a:scrgbClr r="0" g="0" b="0"/>
+      </a:effectRef>
+      <a:fontRef idx="minor"/>
+    </dgm:style>
+  </dgm:styleLbl>
+  <dgm:styleLbl name="fgAcc0">
+    <dgm:scene3d>
+      <a:camera prst="orthographicFront"/>
+      <a:lightRig rig="threePt" dir="t"/>
+    </dgm:scene3d>
+    <dgm:sp3d/>
+    <dgm:txPr/>
+    <dgm:style>
+      <a:lnRef idx="2">
+        <a:scrgbClr r="0" g="0" b="0"/>
+      </a:lnRef>
+      <a:fillRef idx="1">
+        <a:scrgbClr r="0" g="0" b="0"/>
+      </a:fillRef>
+      <a:effectRef idx="0">
+        <a:scrgbClr r="0" g="0" b="0"/>
+      </a:effectRef>
+      <a:fontRef idx="minor"/>
+    </dgm:style>
+  </dgm:styleLbl>
+  <dgm:styleLbl name="fgAcc2">
+    <dgm:scene3d>
+      <a:camera prst="orthographicFront"/>
+      <a:lightRig rig="threePt" dir="t"/>
+    </dgm:scene3d>
+    <dgm:sp3d/>
+    <dgm:txPr/>
+    <dgm:style>
+      <a:lnRef idx="2">
+        <a:scrgbClr r="0" g="0" b="0"/>
+      </a:lnRef>
+      <a:fillRef idx="1">
+        <a:scrgbClr r="0" g="0" b="0"/>
+      </a:fillRef>
+      <a:effectRef idx="0">
+        <a:scrgbClr r="0" g="0" b="0"/>
+      </a:effectRef>
+      <a:fontRef idx="minor"/>
+    </dgm:style>
+  </dgm:styleLbl>
+  <dgm:styleLbl name="fgAcc3">
+    <dgm:scene3d>
+      <a:camera prst="orthographicFront"/>
+      <a:lightRig rig="threePt" dir="t"/>
+    </dgm:scene3d>
+    <dgm:sp3d/>
+    <dgm:txPr/>
+    <dgm:style>
+      <a:lnRef idx="2">
+        <a:scrgbClr r="0" g="0" b="0"/>
+      </a:lnRef>
+      <a:fillRef idx="1">
+        <a:scrgbClr r="0" g="0" b="0"/>
+      </a:fillRef>
+      <a:effectRef idx="0">
+        <a:scrgbClr r="0" g="0" b="0"/>
+      </a:effectRef>
+      <a:fontRef idx="minor"/>
+    </dgm:style>
+  </dgm:styleLbl>
+  <dgm:styleLbl name="fgAcc4">
+    <dgm:scene3d>
+      <a:camera prst="orthographicFront"/>
+      <a:lightRig rig="threePt" dir="t"/>
+    </dgm:scene3d>
+    <dgm:sp3d/>
+    <dgm:txPr/>
+    <dgm:style>
+      <a:lnRef idx="2">
+        <a:scrgbClr r="0" g="0" b="0"/>
+      </a:lnRef>
+      <a:fillRef idx="1">
+        <a:scrgbClr r="0" g="0" b="0"/>
+      </a:fillRef>
+      <a:effectRef idx="0">
+        <a:scrgbClr r="0" g="0" b="0"/>
+      </a:effectRef>
+      <a:fontRef idx="minor"/>
+    </dgm:style>
+  </dgm:styleLbl>
+  <dgm:styleLbl name="bgShp">
+    <dgm:scene3d>
+      <a:camera prst="orthographicFront"/>
+      <a:lightRig rig="threePt" dir="t"/>
+    </dgm:scene3d>
+    <dgm:sp3d/>
+    <dgm:txPr/>
+    <dgm:style>
+      <a:lnRef idx="0">
+        <a:scrgbClr r="0" g="0" b="0"/>
+      </a:lnRef>
+      <a:fillRef idx="1">
+        <a:scrgbClr r="0" g="0" b="0"/>
+      </a:fillRef>
+      <a:effectRef idx="0">
+        <a:scrgbClr r="0" g="0" b="0"/>
+      </a:effectRef>
+      <a:fontRef idx="minor"/>
+    </dgm:style>
+  </dgm:styleLbl>
+  <dgm:styleLbl name="dkBgShp">
+    <dgm:scene3d>
+      <a:camera prst="orthographicFront"/>
+      <a:lightRig rig="threePt" dir="t"/>
+    </dgm:scene3d>
+    <dgm:sp3d/>
+    <dgm:txPr/>
+    <dgm:style>
+      <a:lnRef idx="0">
+        <a:scrgbClr r="0" g="0" b="0"/>
+      </a:lnRef>
+      <a:fillRef idx="1">
+        <a:scrgbClr r="0" g="0" b="0"/>
+      </a:fillRef>
+      <a:effectRef idx="0">
+        <a:scrgbClr r="0" g="0" b="0"/>
+      </a:effectRef>
+      <a:fontRef idx="minor"/>
+    </dgm:style>
+  </dgm:styleLbl>
+  <dgm:styleLbl name="trBgShp">
+    <dgm:scene3d>
+      <a:camera prst="orthographicFront"/>
+      <a:lightRig rig="threePt" dir="t"/>
+    </dgm:scene3d>
+    <dgm:sp3d/>
+    <dgm:txPr/>
+    <dgm:style>
+      <a:lnRef idx="0">
+        <a:scrgbClr r="0" g="0" b="0"/>
+      </a:lnRef>
+      <a:fillRef idx="1">
+        <a:scrgbClr r="0" g="0" b="0"/>
+      </a:fillRef>
+      <a:effectRef idx="0">
+        <a:scrgbClr r="0" g="0" b="0"/>
+      </a:effectRef>
+      <a:fontRef idx="minor"/>
+    </dgm:style>
+  </dgm:styleLbl>
+  <dgm:styleLbl name="fgShp">
+    <dgm:scene3d>
+      <a:camera prst="orthographicFront"/>
+      <a:lightRig rig="threePt" dir="t"/>
+    </dgm:scene3d>
+    <dgm:sp3d/>
+    <dgm:txPr/>
+    <dgm:style>
+      <a:lnRef idx="2">
+        <a:scrgbClr r="0" g="0" b="0"/>
+      </a:lnRef>
+      <a:fillRef idx="1">
+        <a:scrgbClr r="0" g="0" b="0"/>
+      </a:fillRef>
+      <a:effectRef idx="0">
+        <a:scrgbClr r="0" g="0" b="0"/>
+      </a:effectRef>
+      <a:fontRef idx="minor"/>
+    </dgm:style>
+  </dgm:styleLbl>
+  <dgm:styleLbl name="revTx">
+    <dgm:scene3d>
+      <a:camera prst="orthographicFront"/>
+      <a:lightRig rig="threePt" dir="t"/>
+    </dgm:scene3d>
+    <dgm:sp3d/>
+    <dgm:txPr/>
+    <dgm:style>
+      <a:lnRef idx="0">
+        <a:scrgbClr r="0" g="0" b="0"/>
+      </a:lnRef>
+      <a:fillRef idx="0">
+        <a:scrgbClr r="0" g="0" b="0"/>
+      </a:fillRef>
+      <a:effectRef idx="0">
+        <a:scrgbClr r="0" g="0" b="0"/>
+      </a:effectRef>
+      <a:fontRef idx="minor"/>
+    </dgm:style>
+  </dgm:styleLbl>
+</dgm:styleDef>
+</file>
+
+<file path=word/diagrams/quickStyle2.xml><?xml version="1.0" encoding="utf-8"?>
 <dgm:styleDef xmlns:dgm="http://schemas.openxmlformats.org/drawingml/2006/diagram" xmlns:a="http://schemas.openxmlformats.org/drawingml/2006/main" uniqueId="urn:microsoft.com/office/officeart/2005/8/quickstyle/simple1">
   <dgm:title val=""/>
   <dgm:desc val=""/>
